--- a/os/lab3/lab3_Yalovega_9308.docx
+++ b/os/lab3/lab3_Yalovega_9308.docx
@@ -1357,17 +1357,7 @@
           <w:szCs w:val="28"/>
           <w:shd w:fill="auto" w:val="clear"/>
         </w:rPr>
-        <w:t xml:space="preserve"> нам надо как-то гарантировать что в один момент времени только один поток получает доступ к переменной, </w:t>
-      </w:r>
-      <w:r>
-        <w:rPr>
-          <w:b w:val="false"/>
-          <w:bCs w:val="false"/>
-          <w:sz w:val="28"/>
-          <w:szCs w:val="28"/>
-          <w:shd w:fill="auto" w:val="clear"/>
-        </w:rPr>
-        <w:t xml:space="preserve">которая хранит число </w:t>
+        <w:t xml:space="preserve"> нам надо как-то гарантировать что в один момент времени только один поток получает доступ к переменной, которая хранит число </w:t>
       </w:r>
       <w:r>
         <w:rPr>
@@ -1448,40 +1438,7 @@
           <w:sz w:val="28"/>
           <w:szCs w:val="28"/>
         </w:rPr>
-        <w:t>Условия п</w:t>
-      </w:r>
-      <w:r>
-        <w:rPr>
-          <w:b w:val="false"/>
-          <w:bCs w:val="false"/>
-          <w:i/>
-          <w:iCs/>
-          <w:sz w:val="28"/>
-          <w:szCs w:val="28"/>
-        </w:rPr>
-        <w:t>роведени</w:t>
-      </w:r>
-      <w:r>
-        <w:rPr>
-          <w:b w:val="false"/>
-          <w:bCs w:val="false"/>
-          <w:i/>
-          <w:iCs/>
-          <w:sz w:val="28"/>
-          <w:szCs w:val="28"/>
-        </w:rPr>
-        <w:t>я</w:t>
-      </w:r>
-      <w:r>
-        <w:rPr>
-          <w:b w:val="false"/>
-          <w:bCs w:val="false"/>
-          <w:i/>
-          <w:iCs/>
-          <w:sz w:val="28"/>
-          <w:szCs w:val="28"/>
-        </w:rPr>
-        <w:t xml:space="preserve"> эксперимента</w:t>
+        <w:t>Условия проведения эксперимента</w:t>
       </w:r>
     </w:p>
     <w:p>
@@ -1544,70 +1501,25 @@
       </w:r>
       <w:r>
         <w:rPr>
-          <w:rFonts w:ascii="Times New Roman" w:hAnsi="Times New Roman"/>
-          <w:b w:val="false"/>
-          <w:bCs w:val="false"/>
-          <w:sz w:val="28"/>
-          <w:szCs w:val="28"/>
-        </w:rPr>
-        <w:t xml:space="preserve">случайные погрешности, неизбежно возникающие в работающей операционной системе, которая может начать процесс обновления или оптимизации, не уведомляя пользователя.  </w:t>
-      </w:r>
-      <w:r>
-        <w:rPr>
-          <w:rFonts w:ascii="Times New Roman" w:hAnsi="Times New Roman"/>
-          <w:b w:val="false"/>
-          <w:bCs w:val="false"/>
-          <w:sz w:val="28"/>
-          <w:szCs w:val="28"/>
-        </w:rPr>
-        <w:t xml:space="preserve">Для уменьшения влияния случайных факторов, будем проводить не один, </w:t>
-      </w:r>
-      <w:r>
-        <w:rPr>
-          <w:rFonts w:ascii="Times New Roman" w:hAnsi="Times New Roman"/>
-          <w:b w:val="false"/>
-          <w:bCs w:val="false"/>
-          <w:sz w:val="28"/>
-          <w:szCs w:val="28"/>
-        </w:rPr>
-        <w:t>а сразу</w:t>
-      </w:r>
-      <w:r>
-        <w:rPr>
-          <w:rFonts w:ascii="Times New Roman" w:hAnsi="Times New Roman"/>
-          <w:b w:val="false"/>
-          <w:bCs w:val="false"/>
-          <w:sz w:val="28"/>
-          <w:szCs w:val="28"/>
-          <w:lang w:val="en-US"/>
-        </w:rPr>
-        <w:t xml:space="preserve"> </w:t>
-      </w:r>
-      <w:r>
-        <w:rPr>
-          <w:rFonts w:ascii="Times New Roman" w:hAnsi="Times New Roman"/>
-          <w:b w:val="false"/>
-          <w:bCs w:val="false"/>
-          <w:sz w:val="28"/>
-          <w:szCs w:val="28"/>
-          <w:lang w:val="en-US"/>
-        </w:rPr>
-        <w:t>K</w:t>
-      </w:r>
-      <w:r>
-        <w:rPr>
-          <w:rFonts w:ascii="Times New Roman" w:hAnsi="Times New Roman"/>
-          <w:b w:val="false"/>
-          <w:bCs w:val="false"/>
-          <w:sz w:val="28"/>
-          <w:szCs w:val="28"/>
-          <w:lang w:val="en-US"/>
-        </w:rPr>
-        <w:t xml:space="preserve"> </w:t>
-      </w:r>
-      <w:r>
-        <w:rPr>
-          <w:rFonts w:ascii="Times New Roman" w:hAnsi="Times New Roman"/>
+          <w:b w:val="false"/>
+          <w:bCs w:val="false"/>
+          <w:sz w:val="28"/>
+          <w:szCs w:val="28"/>
+        </w:rPr>
+        <w:t>случайные погрешности, неизбежно возникающие в работающей операционной системе, которая может начать процесс обновления или оптимизации, не уведомляя пользователя.  Для уменьшения влияния случайных факторов, будем проводить не один, а сразу</w:t>
+      </w:r>
+      <w:r>
+        <w:rPr>
+          <w:b w:val="false"/>
+          <w:bCs w:val="false"/>
+          <w:sz w:val="28"/>
+          <w:szCs w:val="28"/>
+          <w:lang w:val="en-US"/>
+        </w:rPr>
+        <w:t xml:space="preserve"> K </w:t>
+      </w:r>
+      <w:r>
+        <w:rPr>
           <w:b w:val="false"/>
           <w:bCs w:val="false"/>
           <w:sz w:val="28"/>
@@ -1617,29 +1529,16 @@
       </w:r>
       <w:r>
         <w:rPr>
-          <w:rFonts w:ascii="Times New Roman" w:hAnsi="Times New Roman"/>
-          <w:b w:val="false"/>
-          <w:bCs w:val="false"/>
-          <w:sz w:val="28"/>
-          <w:szCs w:val="28"/>
-          <w:lang w:val="en-US"/>
-        </w:rPr>
-        <w:t xml:space="preserve"> </w:t>
-      </w:r>
-      <w:r>
-        <w:rPr>
-          <w:rFonts w:ascii="Times New Roman" w:hAnsi="Times New Roman"/>
-          <w:b w:val="false"/>
-          <w:bCs w:val="false"/>
-          <w:sz w:val="28"/>
-          <w:szCs w:val="28"/>
-          <w:lang w:val="en-US"/>
-        </w:rPr>
-        <w:t>(</w:t>
-      </w:r>
-      <w:r>
-        <w:rPr>
-          <w:rFonts w:ascii="Times New Roman" w:hAnsi="Times New Roman"/>
+          <w:b w:val="false"/>
+          <w:bCs w:val="false"/>
+          <w:sz w:val="28"/>
+          <w:szCs w:val="28"/>
+          <w:lang w:val="en-US"/>
+        </w:rPr>
+        <w:t xml:space="preserve"> (</w:t>
+      </w:r>
+      <w:r>
+        <w:rPr>
           <w:b w:val="false"/>
           <w:bCs w:val="false"/>
           <w:sz w:val="28"/>
@@ -1650,29 +1549,16 @@
       </w:r>
       <w:r>
         <w:rPr>
-          <w:rFonts w:ascii="Times New Roman" w:hAnsi="Times New Roman"/>
-          <w:b w:val="false"/>
-          <w:bCs w:val="false"/>
-          <w:sz w:val="28"/>
-          <w:szCs w:val="28"/>
-          <w:lang w:val="en-US"/>
-        </w:rPr>
-        <w:t>)</w:t>
-      </w:r>
-      <w:r>
-        <w:rPr>
-          <w:rFonts w:ascii="Times New Roman" w:hAnsi="Times New Roman"/>
-          <w:b w:val="false"/>
-          <w:bCs w:val="false"/>
-          <w:sz w:val="28"/>
-          <w:szCs w:val="28"/>
-          <w:lang w:val="en-US"/>
-        </w:rPr>
-        <w:t xml:space="preserve">  </w:t>
-      </w:r>
-      <w:r>
-        <w:rPr>
-          <w:rFonts w:ascii="Times New Roman" w:hAnsi="Times New Roman"/>
+          <w:b w:val="false"/>
+          <w:bCs w:val="false"/>
+          <w:sz w:val="28"/>
+          <w:szCs w:val="28"/>
+          <w:lang w:val="en-US"/>
+        </w:rPr>
+        <w:t xml:space="preserve">)  </w:t>
+      </w:r>
+      <w:r>
+        <w:rPr>
           <w:b w:val="false"/>
           <w:bCs w:val="false"/>
           <w:sz w:val="28"/>
@@ -1682,60 +1568,25 @@
       </w:r>
       <w:r>
         <w:rPr>
-          <w:rFonts w:ascii="Times New Roman" w:hAnsi="Times New Roman"/>
-          <w:b w:val="false"/>
-          <w:bCs w:val="false"/>
-          <w:sz w:val="28"/>
-          <w:szCs w:val="28"/>
-          <w:lang w:val="en-US"/>
-        </w:rPr>
-        <w:t xml:space="preserve"> </w:t>
-      </w:r>
-      <w:r>
-        <w:rPr>
-          <w:rFonts w:ascii="Times New Roman" w:hAnsi="Times New Roman"/>
-          <w:b w:val="false"/>
-          <w:bCs w:val="false"/>
-          <w:sz w:val="28"/>
-          <w:szCs w:val="28"/>
-          <w:lang w:val="en-US"/>
-        </w:rPr>
-        <w:t>K</w:t>
-      </w:r>
-      <w:r>
-        <w:rPr>
-          <w:rFonts w:ascii="Times New Roman" w:hAnsi="Times New Roman"/>
-          <w:b w:val="false"/>
-          <w:bCs w:val="false"/>
-          <w:sz w:val="28"/>
-          <w:szCs w:val="28"/>
-          <w:lang w:val="en-US"/>
-        </w:rPr>
-        <w:t xml:space="preserve"> </w:t>
-      </w:r>
-      <w:r>
-        <w:rPr>
-          <w:rFonts w:ascii="Times New Roman" w:hAnsi="Times New Roman"/>
-          <w:b w:val="false"/>
-          <w:bCs w:val="false"/>
-          <w:sz w:val="28"/>
-          <w:szCs w:val="28"/>
-        </w:rPr>
-        <w:t xml:space="preserve">замеров времени, которые в общем случае будут различными вследствие различных случайных факторов, влияющих на проводимый эксперимент. </w:t>
-      </w:r>
-      <w:r>
-        <w:rPr>
-          <w:rFonts w:ascii="Times New Roman" w:hAnsi="Times New Roman"/>
-          <w:b w:val="false"/>
-          <w:bCs w:val="false"/>
-          <w:sz w:val="28"/>
-          <w:szCs w:val="28"/>
-        </w:rPr>
-        <w:t xml:space="preserve">Будем принимать результирующее время как среднее арифметическое </w:t>
-      </w:r>
-      <w:r>
-        <w:rPr>
-          <w:rFonts w:ascii="Times New Roman" w:hAnsi="Times New Roman"/>
+          <w:b w:val="false"/>
+          <w:bCs w:val="false"/>
+          <w:sz w:val="28"/>
+          <w:szCs w:val="28"/>
+          <w:lang w:val="en-US"/>
+        </w:rPr>
+        <w:t xml:space="preserve"> K </w:t>
+      </w:r>
+      <w:r>
+        <w:rPr>
+          <w:b w:val="false"/>
+          <w:bCs w:val="false"/>
+          <w:sz w:val="28"/>
+          <w:szCs w:val="28"/>
+        </w:rPr>
+        <w:t xml:space="preserve">замеров времени, которые в общем случае будут различными вследствие различных случайных факторов, влияющих на проводимый эксперимент. Будем принимать результирующее время как среднее арифметическое </w:t>
+      </w:r>
+      <w:r>
+        <w:rPr>
           <w:b w:val="false"/>
           <w:bCs w:val="false"/>
           <w:sz w:val="28"/>
@@ -1746,25 +1597,13 @@
       </w:r>
       <w:r>
         <w:rPr>
-          <w:rFonts w:ascii="Times New Roman" w:hAnsi="Times New Roman"/>
           <w:b w:val="false"/>
           <w:bCs w:val="false"/>
           <w:sz w:val="28"/>
           <w:szCs w:val="28"/>
           <w:lang w:val="ru-RU"/>
         </w:rPr>
-        <w:t xml:space="preserve">замеров времени. </w:t>
-      </w:r>
-      <w:r>
-        <w:rPr>
-          <w:rFonts w:ascii="Times New Roman" w:hAnsi="Times New Roman"/>
-          <w:b w:val="false"/>
-          <w:bCs w:val="false"/>
-          <w:sz w:val="28"/>
-          <w:szCs w:val="28"/>
-          <w:lang w:val="ru-RU"/>
-        </w:rPr>
-        <w:t>Кроме того, система минимально нагружена дополнительными процессами.</w:t>
+        <w:t>замеров времени. Кроме того, система минимально нагружена дополнительными процессами.</w:t>
       </w:r>
     </w:p>
     <w:p>
@@ -1786,8 +1625,11 @@
       </w:pPr>
       <w:r>
         <w:rPr>
-          <w:sz w:val="28"/>
-          <w:szCs w:val="28"/>
+          <w:b w:val="false"/>
+          <w:bCs w:val="false"/>
+          <w:i/>
+          <w:iCs/>
+          <w:lang w:val="ru-RU"/>
         </w:rPr>
       </w:r>
       <w:r>
@@ -1807,7 +1649,6 @@
       </w:pPr>
       <w:r>
         <w:rPr>
-          <w:rFonts w:ascii="Times New Roman" w:hAnsi="Times New Roman"/>
           <w:b w:val="false"/>
           <w:bCs w:val="false"/>
           <w:i/>
@@ -1887,7 +1728,6 @@
       </w:pPr>
       <w:r>
         <w:rPr>
-          <w:rFonts w:ascii="Times New Roman" w:hAnsi="Times New Roman"/>
           <w:b w:val="false"/>
           <w:bCs w:val="false"/>
           <w:i w:val="false"/>
@@ -1896,105 +1736,14 @@
           <w:szCs w:val="28"/>
           <w:lang w:val="ru-RU"/>
         </w:rPr>
-        <w:tab/>
-        <w:t>Из график</w:t>
-      </w:r>
-      <w:r>
-        <w:rPr>
-          <w:rFonts w:ascii="Times New Roman" w:hAnsi="Times New Roman"/>
-          <w:b w:val="false"/>
-          <w:bCs w:val="false"/>
-          <w:i w:val="false"/>
-          <w:iCs w:val="false"/>
-          <w:sz w:val="28"/>
-          <w:szCs w:val="28"/>
-          <w:lang w:val="ru-RU"/>
-        </w:rPr>
-        <w:t>а</w:t>
-      </w:r>
-      <w:r>
-        <w:rPr>
-          <w:rFonts w:ascii="Times New Roman" w:hAnsi="Times New Roman"/>
-          <w:b w:val="false"/>
-          <w:bCs w:val="false"/>
-          <w:i w:val="false"/>
-          <w:iCs w:val="false"/>
-          <w:sz w:val="28"/>
-          <w:szCs w:val="28"/>
-          <w:lang w:val="ru-RU"/>
-        </w:rPr>
-        <w:t xml:space="preserve"> сделать вывод, что время почти не будет меняться, начиная с количества потоков, равное примерно количеству </w:t>
-      </w:r>
-      <w:r>
-        <w:rPr>
-          <w:rFonts w:ascii="Times New Roman" w:hAnsi="Times New Roman"/>
-          <w:b w:val="false"/>
-          <w:bCs w:val="false"/>
-          <w:i w:val="false"/>
-          <w:iCs w:val="false"/>
-          <w:sz w:val="28"/>
-          <w:szCs w:val="28"/>
-          <w:lang w:val="ru-RU"/>
-        </w:rPr>
-        <w:t>логических</w:t>
-      </w:r>
-      <w:r>
-        <w:rPr>
-          <w:rFonts w:ascii="Times New Roman" w:hAnsi="Times New Roman"/>
-          <w:b w:val="false"/>
-          <w:bCs w:val="false"/>
-          <w:i w:val="false"/>
-          <w:iCs w:val="false"/>
-          <w:sz w:val="28"/>
-          <w:szCs w:val="28"/>
-          <w:lang w:val="ru-RU"/>
-        </w:rPr>
-        <w:t xml:space="preserve"> ядер процессора</w:t>
-      </w:r>
-      <w:r>
-        <w:rPr>
-          <w:rFonts w:ascii="Times New Roman" w:hAnsi="Times New Roman"/>
-          <w:b w:val="false"/>
-          <w:bCs w:val="false"/>
-          <w:i w:val="false"/>
-          <w:iCs w:val="false"/>
-          <w:sz w:val="28"/>
-          <w:szCs w:val="28"/>
-          <w:lang w:val="ru-RU"/>
-        </w:rPr>
-        <w:t xml:space="preserve">: </w:t>
-      </w:r>
-      <w:r>
-        <w:rPr>
-          <w:rFonts w:ascii="Times New Roman" w:hAnsi="Times New Roman"/>
-          <w:b w:val="false"/>
-          <w:bCs w:val="false"/>
-          <w:i w:val="false"/>
-          <w:iCs w:val="false"/>
-          <w:sz w:val="28"/>
-          <w:szCs w:val="28"/>
-          <w:lang w:val="ru-RU"/>
-        </w:rPr>
-        <w:t xml:space="preserve">начиная с примерно 12 потоков время уже почти не меняется и остаётся минимальным. </w:t>
-      </w:r>
-      <w:r>
-        <w:br w:type="page"/>
       </w:r>
       <w:r>
         <mc:AlternateContent>
           <mc:Choice Requires="wps">
             <w:drawing>
-              <wp:anchor behindDoc="0" distT="0" distB="0" distL="0" distR="0" simplePos="0" locked="0" layoutInCell="0" allowOverlap="1" relativeHeight="6">
-                <wp:simplePos x="0" y="0"/>
-                <wp:positionH relativeFrom="column">
-                  <wp:align>center</wp:align>
-                </wp:positionH>
-                <wp:positionV relativeFrom="paragraph">
-                  <wp:posOffset>635</wp:posOffset>
-                </wp:positionV>
+              <wp:inline distT="0" distB="0" distL="0" distR="0">
                 <wp:extent cx="6120130" cy="4683760"/>
                 <wp:effectExtent l="0" t="0" r="0" b="0"/>
-                <wp:wrapSquare wrapText="largest"/>
                 <wp:docPr id="3" name="Врезка2"/>
                 <a:graphic xmlns:a="http://schemas.openxmlformats.org/drawingml/2006/main">
                   <a:graphicData uri="http://schemas.microsoft.com/office/word/2010/wordprocessingShape">
@@ -2014,10 +1763,12 @@
                         <w:txbxContent>
                           <w:p>
                             <w:pPr>
-                              <w:pStyle w:val="Style19"/>
+                              <w:pStyle w:val="Style20"/>
                               <w:spacing w:before="120" w:after="120"/>
-                              <w:jc w:val="center"/>
-                              <w:rPr/>
+                              <w:rPr>
+                                <w:sz w:val="28"/>
+                                <w:szCs w:val="28"/>
+                              </w:rPr>
                             </w:pPr>
                             <w:r>
                               <w:rPr>
@@ -2103,15 +1854,7 @@
                                 <w:sz w:val="28"/>
                                 <w:szCs w:val="28"/>
                               </w:rPr>
-                              <w:t>: График зависимости времени от количества потоков для задания</w:t>
-                            </w:r>
-                            <w:r>
-                              <w:rPr/>
-                              <w:t xml:space="preserve"> </w:t>
-                            </w:r>
-                            <w:r>
-                              <w:rPr/>
-                              <w:t>1</w:t>
+                              <w:t>: График зависимости времени от количества потоков для задания 1</w:t>
                             </w:r>
                           </w:p>
                         </w:txbxContent>
@@ -2122,20 +1865,22 @@
                     </wps:wsp>
                   </a:graphicData>
                 </a:graphic>
-              </wp:anchor>
+              </wp:inline>
             </w:drawing>
           </mc:Choice>
           <mc:Fallback>
             <w:pict>
-              <v:rect style="position:absolute;rotation:0;width:481.9pt;height:368.8pt;mso-wrap-distance-left:0pt;mso-wrap-distance-right:0pt;mso-wrap-distance-top:0pt;mso-wrap-distance-bottom:0pt;margin-top:0pt;mso-position-vertical:top;mso-position-vertical-relative:text;margin-left:0pt;mso-position-horizontal:center;mso-position-horizontal-relative:text">
+              <v:rect style="position:absolute;rotation:0;width:481.9pt;height:368.8pt;mso-wrap-distance-left:0pt;mso-wrap-distance-right:0pt;mso-wrap-distance-top:0pt;mso-wrap-distance-bottom:0pt;margin-top:-368.8pt;mso-position-vertical:top;mso-position-vertical-relative:text;margin-left:0pt;mso-position-horizontal:center;mso-position-horizontal-relative:text">
                 <v:textbox inset="0in,0in,0in,0in">
                   <w:txbxContent>
                     <w:p>
                       <w:pPr>
-                        <w:pStyle w:val="Style19"/>
+                        <w:pStyle w:val="Style20"/>
                         <w:spacing w:before="120" w:after="120"/>
-                        <w:jc w:val="center"/>
-                        <w:rPr/>
+                        <w:rPr>
+                          <w:sz w:val="28"/>
+                          <w:szCs w:val="28"/>
+                        </w:rPr>
                       </w:pPr>
                       <w:r>
                         <w:rPr>
@@ -2221,15 +1966,7 @@
                           <w:sz w:val="28"/>
                           <w:szCs w:val="28"/>
                         </w:rPr>
-                        <w:t>: График зависимости времени от количества потоков для задания</w:t>
-                      </w:r>
-                      <w:r>
-                        <w:rPr/>
-                        <w:t xml:space="preserve"> </w:t>
-                      </w:r>
-                      <w:r>
-                        <w:rPr/>
-                        <w:t>1</w:t>
+                        <w:t>: График зависимости времени от количества потоков для задания 1</w:t>
                       </w:r>
                     </w:p>
                   </w:txbxContent>
@@ -2246,6 +1983,52 @@
         <w:pStyle w:val="Normal"/>
         <w:spacing w:lineRule="auto" w:line="360"/>
         <w:ind w:hanging="0"/>
+        <w:jc w:val="both"/>
+        <w:rPr>
+          <w:b w:val="false"/>
+          <w:b w:val="false"/>
+          <w:bCs w:val="false"/>
+          <w:sz w:val="28"/>
+          <w:szCs w:val="28"/>
+        </w:rPr>
+      </w:pPr>
+      <w:r>
+        <w:rPr>
+          <w:b w:val="false"/>
+          <w:bCs w:val="false"/>
+          <w:i w:val="false"/>
+          <w:iCs w:val="false"/>
+          <w:sz w:val="28"/>
+          <w:szCs w:val="28"/>
+          <w:lang w:val="ru-RU"/>
+        </w:rPr>
+        <w:tab/>
+        <w:t xml:space="preserve">Из графика сделать вывод, что время почти не будет меняться, начиная с количества потоков, равное примерно количеству логических ядер процессора: начиная с примерно 12 потоков время уже почти не меняется и остаётся минимальным. </w:t>
+      </w:r>
+    </w:p>
+    <w:p>
+      <w:pPr>
+        <w:pStyle w:val="Normal"/>
+        <w:spacing w:lineRule="auto" w:line="360"/>
+        <w:ind w:hanging="0"/>
+        <w:jc w:val="center"/>
+        <w:rPr>
+          <w:sz w:val="28"/>
+          <w:szCs w:val="28"/>
+        </w:rPr>
+      </w:pPr>
+      <w:r>
+        <w:rPr/>
+      </w:r>
+      <w:r>
+        <w:br w:type="page"/>
+      </w:r>
+    </w:p>
+    <w:p>
+      <w:pPr>
+        <w:pStyle w:val="Normal"/>
+        <w:spacing w:lineRule="auto" w:line="360"/>
+        <w:ind w:hanging="0"/>
         <w:jc w:val="center"/>
         <w:rPr>
           <w:sz w:val="28"/>
@@ -2278,15 +2061,7 @@
           <w:shd w:fill="auto" w:val="clear"/>
         </w:rPr>
         <w:tab/>
-        <w:t xml:space="preserve">Исследованы механизмы создания и управления процессами и потоками в ОС Windows. </w:t>
-      </w:r>
-      <w:r>
-        <w:rPr>
-          <w:sz w:val="28"/>
-          <w:szCs w:val="28"/>
-          <w:shd w:fill="auto" w:val="clear"/>
-        </w:rPr>
-        <w:t xml:space="preserve">Изучены методы синхронизации потоков средствами </w:t>
+        <w:t xml:space="preserve">Исследованы механизмы создания и управления процессами и потоками в ОС Windows. Изучены методы синхронизации потоков средствами </w:t>
       </w:r>
       <w:r>
         <w:rPr>
@@ -2316,30 +2091,7 @@
           <w:shd w:fill="auto" w:val="clear"/>
         </w:rPr>
         <w:tab/>
-      </w:r>
-      <w:r>
-        <w:rPr>
-          <w:sz w:val="28"/>
-          <w:szCs w:val="28"/>
-          <w:shd w:fill="auto" w:val="clear"/>
-        </w:rPr>
-        <w:t xml:space="preserve">Оптимальное количество потоков – </w:t>
-      </w:r>
-      <w:r>
-        <w:rPr>
-          <w:sz w:val="28"/>
-          <w:szCs w:val="28"/>
-          <w:shd w:fill="auto" w:val="clear"/>
-        </w:rPr>
-        <w:t>12</w:t>
-      </w:r>
-      <w:r>
-        <w:rPr>
-          <w:sz w:val="28"/>
-          <w:szCs w:val="28"/>
-          <w:shd w:fill="auto" w:val="clear"/>
-        </w:rPr>
-        <w:t>.</w:t>
+        <w:t>Оптимальное количество потоков – 12.</w:t>
       </w:r>
     </w:p>
     <w:p>
@@ -2358,7 +2110,6 @@
       </w:pPr>
       <w:r>
         <w:rPr>
-          <w:rFonts w:ascii="Times New Roman" w:hAnsi="Times New Roman"/>
           <w:b w:val="false"/>
           <w:bCs w:val="false"/>
           <w:sz w:val="28"/>
@@ -2437,99 +2188,18 @@
           <w:sz w:val="28"/>
           <w:szCs w:val="28"/>
         </w:rPr>
-        <w:t xml:space="preserve"> делать примерно то же самое, что мы делали с помощью API потоков операционной системы — но гораздо проще и лаконичней</w:t>
-      </w:r>
-      <w:r>
-        <w:rPr>
-          <w:sz w:val="28"/>
-          <w:szCs w:val="28"/>
-        </w:rPr>
-        <w:t xml:space="preserve">, так как всю работу по </w:t>
-      </w:r>
-      <w:r>
-        <w:rPr>
-          <w:rFonts w:ascii="Times New Roman" w:hAnsi="Times New Roman"/>
+        <w:t xml:space="preserve"> делать примерно то же самое, что мы делали с помощью API потоков операционной системы — но гораздо проще и лаконичней, так как всю работу по </w:t>
+      </w:r>
+      <w:r>
+        <w:rPr>
           <w:sz w:val="28"/>
           <w:szCs w:val="28"/>
           <w:lang w:val="ru-RU"/>
         </w:rPr>
-        <w:t>запуск</w:t>
-      </w:r>
-      <w:r>
-        <w:rPr>
-          <w:rFonts w:ascii="Times New Roman" w:hAnsi="Times New Roman"/>
-          <w:sz w:val="28"/>
-          <w:szCs w:val="28"/>
-          <w:lang w:val="ru-RU"/>
-        </w:rPr>
-        <w:t>у</w:t>
-      </w:r>
-      <w:r>
-        <w:rPr>
-          <w:rFonts w:ascii="Times New Roman" w:hAnsi="Times New Roman"/>
-          <w:sz w:val="28"/>
-          <w:szCs w:val="28"/>
-          <w:lang w:val="ru-RU"/>
-        </w:rPr>
-        <w:t xml:space="preserve"> и уничтожени</w:t>
-      </w:r>
-      <w:r>
-        <w:rPr>
-          <w:rFonts w:ascii="Times New Roman" w:hAnsi="Times New Roman"/>
-          <w:sz w:val="28"/>
-          <w:szCs w:val="28"/>
-          <w:lang w:val="ru-RU"/>
-        </w:rPr>
-        <w:t>у</w:t>
-      </w:r>
-      <w:r>
-        <w:rPr>
-          <w:rFonts w:ascii="Times New Roman" w:hAnsi="Times New Roman"/>
-          <w:sz w:val="28"/>
-          <w:szCs w:val="28"/>
-          <w:lang w:val="ru-RU"/>
-        </w:rPr>
-        <w:t xml:space="preserve"> потоков,  </w:t>
-      </w:r>
-      <w:r>
-        <w:rPr>
-          <w:rFonts w:ascii="Times New Roman" w:hAnsi="Times New Roman"/>
-          <w:sz w:val="28"/>
-          <w:szCs w:val="28"/>
-          <w:lang w:val="ru-RU"/>
-        </w:rPr>
-        <w:t>по</w:t>
-      </w:r>
-      <w:r>
-        <w:rPr>
-          <w:rFonts w:ascii="Times New Roman" w:hAnsi="Times New Roman"/>
-          <w:sz w:val="28"/>
-          <w:szCs w:val="28"/>
-          <w:lang w:val="ru-RU"/>
-        </w:rPr>
-        <w:t xml:space="preserve"> распределени</w:t>
-      </w:r>
-      <w:r>
-        <w:rPr>
-          <w:rFonts w:ascii="Times New Roman" w:hAnsi="Times New Roman"/>
-          <w:sz w:val="28"/>
-          <w:szCs w:val="28"/>
-          <w:lang w:val="ru-RU"/>
-        </w:rPr>
-        <w:t>ю</w:t>
-      </w:r>
-      <w:r>
-        <w:rPr>
-          <w:rFonts w:ascii="Times New Roman" w:hAnsi="Times New Roman"/>
-          <w:sz w:val="28"/>
-          <w:szCs w:val="28"/>
-          <w:lang w:val="ru-RU"/>
-        </w:rPr>
-        <w:t xml:space="preserve"> работы между потоками и т.п берет на себя </w:t>
-      </w:r>
-      <w:r>
-        <w:rPr>
-          <w:rFonts w:ascii="Times New Roman" w:hAnsi="Times New Roman"/>
+        <w:t xml:space="preserve">запуску и уничтожениу потоков,  по распределению работы между потоками и т.п берет на себя </w:t>
+      </w:r>
+      <w:r>
+        <w:rPr>
           <w:sz w:val="28"/>
           <w:szCs w:val="28"/>
           <w:lang w:val="en-US"/>
@@ -2538,7 +2208,6 @@
       </w:r>
       <w:r>
         <w:rPr>
-          <w:rFonts w:ascii="Times New Roman" w:hAnsi="Times New Roman"/>
           <w:sz w:val="28"/>
           <w:szCs w:val="28"/>
           <w:lang w:val="ru-RU"/>
@@ -2580,16 +2249,16 @@
       <w:r>
         <w:rPr>
           <w:rStyle w:val="Style11"/>
-          <w:sz w:val="28"/>
-          <w:szCs w:val="28"/>
+          <w:sz w:val="24"/>
+          <w:szCs w:val="24"/>
         </w:rPr>
         <w:t xml:space="preserve">#pragma omp parallel reduction (+: </w:t>
       </w:r>
       <w:r>
         <w:rPr>
           <w:rStyle w:val="Style11"/>
-          <w:sz w:val="28"/>
-          <w:szCs w:val="28"/>
+          <w:sz w:val="24"/>
+          <w:szCs w:val="24"/>
           <w:lang w:val="en-US"/>
         </w:rPr>
         <w:t>pi</w:t>
@@ -2597,8 +2266,8 @@
       <w:r>
         <w:rPr>
           <w:rStyle w:val="Style11"/>
-          <w:sz w:val="28"/>
-          <w:szCs w:val="28"/>
+          <w:sz w:val="24"/>
+          <w:szCs w:val="24"/>
         </w:rPr>
         <w:t>) num_threads(threadNum)</w:t>
       </w:r>
@@ -2613,6 +2282,7 @@
       <w:r>
         <w:rPr>
           <w:rStyle w:val="Style11"/>
+          <w:rFonts w:ascii="Times New Roman" w:hAnsi="Times New Roman"/>
           <w:sz w:val="28"/>
           <w:szCs w:val="28"/>
         </w:rPr>
@@ -2621,6 +2291,7 @@
       <w:r>
         <w:rPr>
           <w:rStyle w:val="Style11"/>
+          <w:rFonts w:ascii="Times New Roman" w:hAnsi="Times New Roman"/>
           <w:sz w:val="28"/>
           <w:szCs w:val="28"/>
           <w:lang w:val="ru-RU"/>
@@ -2630,6 +2301,7 @@
       <w:r>
         <w:rPr>
           <w:rStyle w:val="Style11"/>
+          <w:rFonts w:ascii="Times New Roman" w:hAnsi="Times New Roman"/>
           <w:sz w:val="28"/>
           <w:szCs w:val="28"/>
           <w:lang w:val="en-US"/>
@@ -2639,6 +2311,7 @@
       <w:r>
         <w:rPr>
           <w:rStyle w:val="Style11"/>
+          <w:rFonts w:ascii="Times New Roman" w:hAnsi="Times New Roman"/>
           <w:sz w:val="28"/>
           <w:szCs w:val="28"/>
           <w:lang w:val="ru-RU"/>
@@ -2648,6 +2321,7 @@
       <w:r>
         <w:rPr>
           <w:rStyle w:val="Style11"/>
+          <w:rFonts w:ascii="Times New Roman" w:hAnsi="Times New Roman"/>
           <w:sz w:val="28"/>
           <w:szCs w:val="28"/>
           <w:lang w:val="en-US"/>
@@ -2657,6 +2331,7 @@
       <w:r>
         <w:rPr>
           <w:rStyle w:val="Style11"/>
+          <w:rFonts w:ascii="Times New Roman" w:hAnsi="Times New Roman"/>
           <w:sz w:val="28"/>
           <w:szCs w:val="28"/>
           <w:lang w:val="ru-RU"/>
@@ -2675,10 +2350,18 @@
       <w:r>
         <w:rPr>
           <w:rStyle w:val="Style11"/>
-          <w:sz w:val="28"/>
-          <w:szCs w:val="28"/>
-        </w:rPr>
-        <w:t xml:space="preserve">#pragma omp for schedule(dynamic, BLOCKSIZE) nowait - </w:t>
+          <w:sz w:val="24"/>
+          <w:szCs w:val="24"/>
+        </w:rPr>
+        <w:t>#pragma omp for schedule(dynamic, BLOCKSIZE) nowait</w:t>
+      </w:r>
+      <w:r>
+        <w:rPr>
+          <w:rStyle w:val="Style11"/>
+          <w:sz w:val="28"/>
+          <w:szCs w:val="28"/>
+        </w:rPr>
+        <w:t xml:space="preserve"> - </w:t>
       </w:r>
       <w:r>
         <w:rPr>
@@ -2712,40 +2395,7 @@
           <w:sz w:val="28"/>
           <w:szCs w:val="28"/>
         </w:rPr>
-        <w:t>Условия п</w:t>
-      </w:r>
-      <w:r>
-        <w:rPr>
-          <w:b w:val="false"/>
-          <w:bCs w:val="false"/>
-          <w:i/>
-          <w:iCs/>
-          <w:sz w:val="28"/>
-          <w:szCs w:val="28"/>
-        </w:rPr>
-        <w:t>роведени</w:t>
-      </w:r>
-      <w:r>
-        <w:rPr>
-          <w:b w:val="false"/>
-          <w:bCs w:val="false"/>
-          <w:i/>
-          <w:iCs/>
-          <w:sz w:val="28"/>
-          <w:szCs w:val="28"/>
-        </w:rPr>
-        <w:t>я</w:t>
-      </w:r>
-      <w:r>
-        <w:rPr>
-          <w:b w:val="false"/>
-          <w:bCs w:val="false"/>
-          <w:i/>
-          <w:iCs/>
-          <w:sz w:val="28"/>
-          <w:szCs w:val="28"/>
-        </w:rPr>
-        <w:t xml:space="preserve"> эксперимента</w:t>
+        <w:t>Условия проведения эксперимента</w:t>
       </w:r>
     </w:p>
     <w:p>
@@ -2808,70 +2458,25 @@
       </w:r>
       <w:r>
         <w:rPr>
-          <w:rFonts w:ascii="Times New Roman" w:hAnsi="Times New Roman"/>
-          <w:b w:val="false"/>
-          <w:bCs w:val="false"/>
-          <w:sz w:val="28"/>
-          <w:szCs w:val="28"/>
-        </w:rPr>
-        <w:t xml:space="preserve">случайные погрешности, неизбежно возникающие в работающей операционной системе, которая может начать процесс обновления или оптимизации, не уведомляя пользователя.  </w:t>
-      </w:r>
-      <w:r>
-        <w:rPr>
-          <w:rFonts w:ascii="Times New Roman" w:hAnsi="Times New Roman"/>
-          <w:b w:val="false"/>
-          <w:bCs w:val="false"/>
-          <w:sz w:val="28"/>
-          <w:szCs w:val="28"/>
-        </w:rPr>
-        <w:t xml:space="preserve">Для уменьшения влияния случайных факторов, будем проводить не один, </w:t>
-      </w:r>
-      <w:r>
-        <w:rPr>
-          <w:rFonts w:ascii="Times New Roman" w:hAnsi="Times New Roman"/>
-          <w:b w:val="false"/>
-          <w:bCs w:val="false"/>
-          <w:sz w:val="28"/>
-          <w:szCs w:val="28"/>
-        </w:rPr>
-        <w:t>а сразу</w:t>
-      </w:r>
-      <w:r>
-        <w:rPr>
-          <w:rFonts w:ascii="Times New Roman" w:hAnsi="Times New Roman"/>
-          <w:b w:val="false"/>
-          <w:bCs w:val="false"/>
-          <w:sz w:val="28"/>
-          <w:szCs w:val="28"/>
-          <w:lang w:val="en-US"/>
-        </w:rPr>
-        <w:t xml:space="preserve"> </w:t>
-      </w:r>
-      <w:r>
-        <w:rPr>
-          <w:rFonts w:ascii="Times New Roman" w:hAnsi="Times New Roman"/>
-          <w:b w:val="false"/>
-          <w:bCs w:val="false"/>
-          <w:sz w:val="28"/>
-          <w:szCs w:val="28"/>
-          <w:lang w:val="en-US"/>
-        </w:rPr>
-        <w:t>K</w:t>
-      </w:r>
-      <w:r>
-        <w:rPr>
-          <w:rFonts w:ascii="Times New Roman" w:hAnsi="Times New Roman"/>
-          <w:b w:val="false"/>
-          <w:bCs w:val="false"/>
-          <w:sz w:val="28"/>
-          <w:szCs w:val="28"/>
-          <w:lang w:val="en-US"/>
-        </w:rPr>
-        <w:t xml:space="preserve"> </w:t>
-      </w:r>
-      <w:r>
-        <w:rPr>
-          <w:rFonts w:ascii="Times New Roman" w:hAnsi="Times New Roman"/>
+          <w:b w:val="false"/>
+          <w:bCs w:val="false"/>
+          <w:sz w:val="28"/>
+          <w:szCs w:val="28"/>
+        </w:rPr>
+        <w:t>случайные погрешности, неизбежно возникающие в работающей операционной системе, которая может начать процесс обновления или оптимизации, не уведомляя пользователя.  Для уменьшения влияния случайных факторов, будем проводить не один, а сразу</w:t>
+      </w:r>
+      <w:r>
+        <w:rPr>
+          <w:b w:val="false"/>
+          <w:bCs w:val="false"/>
+          <w:sz w:val="28"/>
+          <w:szCs w:val="28"/>
+          <w:lang w:val="en-US"/>
+        </w:rPr>
+        <w:t xml:space="preserve"> K </w:t>
+      </w:r>
+      <w:r>
+        <w:rPr>
           <w:b w:val="false"/>
           <w:bCs w:val="false"/>
           <w:sz w:val="28"/>
@@ -2881,29 +2486,16 @@
       </w:r>
       <w:r>
         <w:rPr>
-          <w:rFonts w:ascii="Times New Roman" w:hAnsi="Times New Roman"/>
-          <w:b w:val="false"/>
-          <w:bCs w:val="false"/>
-          <w:sz w:val="28"/>
-          <w:szCs w:val="28"/>
-          <w:lang w:val="en-US"/>
-        </w:rPr>
-        <w:t xml:space="preserve"> </w:t>
-      </w:r>
-      <w:r>
-        <w:rPr>
-          <w:rFonts w:ascii="Times New Roman" w:hAnsi="Times New Roman"/>
-          <w:b w:val="false"/>
-          <w:bCs w:val="false"/>
-          <w:sz w:val="28"/>
-          <w:szCs w:val="28"/>
-          <w:lang w:val="en-US"/>
-        </w:rPr>
-        <w:t>(</w:t>
-      </w:r>
-      <w:r>
-        <w:rPr>
-          <w:rFonts w:ascii="Times New Roman" w:hAnsi="Times New Roman"/>
+          <w:b w:val="false"/>
+          <w:bCs w:val="false"/>
+          <w:sz w:val="28"/>
+          <w:szCs w:val="28"/>
+          <w:lang w:val="en-US"/>
+        </w:rPr>
+        <w:t xml:space="preserve"> (</w:t>
+      </w:r>
+      <w:r>
+        <w:rPr>
           <w:b w:val="false"/>
           <w:bCs w:val="false"/>
           <w:sz w:val="28"/>
@@ -2914,29 +2506,16 @@
       </w:r>
       <w:r>
         <w:rPr>
-          <w:rFonts w:ascii="Times New Roman" w:hAnsi="Times New Roman"/>
-          <w:b w:val="false"/>
-          <w:bCs w:val="false"/>
-          <w:sz w:val="28"/>
-          <w:szCs w:val="28"/>
-          <w:lang w:val="en-US"/>
-        </w:rPr>
-        <w:t>)</w:t>
-      </w:r>
-      <w:r>
-        <w:rPr>
-          <w:rFonts w:ascii="Times New Roman" w:hAnsi="Times New Roman"/>
-          <w:b w:val="false"/>
-          <w:bCs w:val="false"/>
-          <w:sz w:val="28"/>
-          <w:szCs w:val="28"/>
-          <w:lang w:val="en-US"/>
-        </w:rPr>
-        <w:t xml:space="preserve">  </w:t>
-      </w:r>
-      <w:r>
-        <w:rPr>
-          <w:rFonts w:ascii="Times New Roman" w:hAnsi="Times New Roman"/>
+          <w:b w:val="false"/>
+          <w:bCs w:val="false"/>
+          <w:sz w:val="28"/>
+          <w:szCs w:val="28"/>
+          <w:lang w:val="en-US"/>
+        </w:rPr>
+        <w:t xml:space="preserve">)  </w:t>
+      </w:r>
+      <w:r>
+        <w:rPr>
           <w:b w:val="false"/>
           <w:bCs w:val="false"/>
           <w:sz w:val="28"/>
@@ -2946,60 +2525,25 @@
       </w:r>
       <w:r>
         <w:rPr>
-          <w:rFonts w:ascii="Times New Roman" w:hAnsi="Times New Roman"/>
-          <w:b w:val="false"/>
-          <w:bCs w:val="false"/>
-          <w:sz w:val="28"/>
-          <w:szCs w:val="28"/>
-          <w:lang w:val="en-US"/>
-        </w:rPr>
-        <w:t xml:space="preserve"> </w:t>
-      </w:r>
-      <w:r>
-        <w:rPr>
-          <w:rFonts w:ascii="Times New Roman" w:hAnsi="Times New Roman"/>
-          <w:b w:val="false"/>
-          <w:bCs w:val="false"/>
-          <w:sz w:val="28"/>
-          <w:szCs w:val="28"/>
-          <w:lang w:val="en-US"/>
-        </w:rPr>
-        <w:t>K</w:t>
-      </w:r>
-      <w:r>
-        <w:rPr>
-          <w:rFonts w:ascii="Times New Roman" w:hAnsi="Times New Roman"/>
-          <w:b w:val="false"/>
-          <w:bCs w:val="false"/>
-          <w:sz w:val="28"/>
-          <w:szCs w:val="28"/>
-          <w:lang w:val="en-US"/>
-        </w:rPr>
-        <w:t xml:space="preserve"> </w:t>
-      </w:r>
-      <w:r>
-        <w:rPr>
-          <w:rFonts w:ascii="Times New Roman" w:hAnsi="Times New Roman"/>
-          <w:b w:val="false"/>
-          <w:bCs w:val="false"/>
-          <w:sz w:val="28"/>
-          <w:szCs w:val="28"/>
-        </w:rPr>
-        <w:t xml:space="preserve">замеров времени, которые в общем случае будут различными вследствие различных случайных факторов, влияющих на проводимый эксперимент. </w:t>
-      </w:r>
-      <w:r>
-        <w:rPr>
-          <w:rFonts w:ascii="Times New Roman" w:hAnsi="Times New Roman"/>
-          <w:b w:val="false"/>
-          <w:bCs w:val="false"/>
-          <w:sz w:val="28"/>
-          <w:szCs w:val="28"/>
-        </w:rPr>
-        <w:t xml:space="preserve">Будем принимать результирующее время как среднее арифметическое </w:t>
-      </w:r>
-      <w:r>
-        <w:rPr>
-          <w:rFonts w:ascii="Times New Roman" w:hAnsi="Times New Roman"/>
+          <w:b w:val="false"/>
+          <w:bCs w:val="false"/>
+          <w:sz w:val="28"/>
+          <w:szCs w:val="28"/>
+          <w:lang w:val="en-US"/>
+        </w:rPr>
+        <w:t xml:space="preserve"> K </w:t>
+      </w:r>
+      <w:r>
+        <w:rPr>
+          <w:b w:val="false"/>
+          <w:bCs w:val="false"/>
+          <w:sz w:val="28"/>
+          <w:szCs w:val="28"/>
+        </w:rPr>
+        <w:t xml:space="preserve">замеров времени, которые в общем случае будут различными вследствие различных случайных факторов, влияющих на проводимый эксперимент. Будем принимать результирующее время как среднее арифметическое </w:t>
+      </w:r>
+      <w:r>
+        <w:rPr>
           <w:b w:val="false"/>
           <w:bCs w:val="false"/>
           <w:sz w:val="28"/>
@@ -3010,25 +2554,13 @@
       </w:r>
       <w:r>
         <w:rPr>
-          <w:rFonts w:ascii="Times New Roman" w:hAnsi="Times New Roman"/>
           <w:b w:val="false"/>
           <w:bCs w:val="false"/>
           <w:sz w:val="28"/>
           <w:szCs w:val="28"/>
           <w:lang w:val="ru-RU"/>
         </w:rPr>
-        <w:t xml:space="preserve">замеров времени. </w:t>
-      </w:r>
-      <w:r>
-        <w:rPr>
-          <w:rFonts w:ascii="Times New Roman" w:hAnsi="Times New Roman"/>
-          <w:b w:val="false"/>
-          <w:bCs w:val="false"/>
-          <w:sz w:val="28"/>
-          <w:szCs w:val="28"/>
-          <w:lang w:val="ru-RU"/>
-        </w:rPr>
-        <w:t>Кроме того, система минимально нагружена дополнительными процессами.</w:t>
+        <w:t>замеров времени. Кроме того, система минимально нагружена дополнительными процессами.</w:t>
       </w:r>
       <w:r>
         <w:br w:type="page"/>
@@ -3050,7 +2582,6 @@
       </w:pPr>
       <w:r>
         <w:rPr>
-          <w:rFonts w:ascii="Times New Roman" w:hAnsi="Times New Roman"/>
           <w:b w:val="false"/>
           <w:bCs w:val="false"/>
           <w:i/>
@@ -3060,18 +2591,6 @@
           <w:lang w:val="ru-RU"/>
         </w:rPr>
         <w:tab/>
-      </w:r>
-      <w:r>
-        <w:rPr>
-          <w:rFonts w:ascii="Times New Roman" w:hAnsi="Times New Roman"/>
-          <w:b w:val="false"/>
-          <w:bCs w:val="false"/>
-          <w:i/>
-          <w:iCs/>
-          <w:sz w:val="28"/>
-          <w:szCs w:val="28"/>
-          <w:lang w:val="ru-RU"/>
-        </w:rPr>
         <w:t>Результат эксперимента</w:t>
       </w:r>
     </w:p>
@@ -3135,7 +2654,6 @@
       </w:pPr>
       <w:r>
         <w:rPr>
-          <w:rFonts w:ascii="Times New Roman" w:hAnsi="Times New Roman"/>
           <w:i w:val="false"/>
           <w:iCs w:val="false"/>
           <w:sz w:val="28"/>
@@ -3146,34 +2664,14 @@
       </w:r>
       <w:r>
         <w:rPr>
-          <w:rFonts w:ascii="Times New Roman" w:hAnsi="Times New Roman"/>
           <w:sz w:val="28"/>
           <w:szCs w:val="28"/>
           <w:lang w:val="ru-RU"/>
         </w:rPr>
-        <w:t>Из график</w:t>
-      </w:r>
-      <w:r>
-        <w:rPr>
-          <w:rFonts w:ascii="Times New Roman" w:hAnsi="Times New Roman"/>
-          <w:sz w:val="28"/>
-          <w:szCs w:val="28"/>
-          <w:lang w:val="ru-RU"/>
-        </w:rPr>
-        <w:t>а</w:t>
-      </w:r>
-      <w:r>
-        <w:rPr>
-          <w:rFonts w:ascii="Times New Roman" w:hAnsi="Times New Roman"/>
-          <w:sz w:val="28"/>
-          <w:szCs w:val="28"/>
-          <w:lang w:val="ru-RU"/>
-        </w:rPr>
-        <w:t xml:space="preserve"> сделать вывод, что время почти не будет меняться, начиная с количества потоков, равное примерно количеству </w:t>
-      </w:r>
-      <w:r>
-        <w:rPr>
-          <w:rFonts w:ascii="Times New Roman" w:hAnsi="Times New Roman"/>
+        <w:t xml:space="preserve">Из графика сделать вывод, что время почти не будет меняться, начиная с количества потоков, равное примерно количеству </w:t>
+      </w:r>
+      <w:r>
+        <w:rPr>
           <w:b w:val="false"/>
           <w:bCs w:val="false"/>
           <w:i w:val="false"/>
@@ -3182,47 +2680,15 @@
           <w:szCs w:val="28"/>
           <w:lang w:val="ru-RU"/>
         </w:rPr>
-        <w:t>логических</w:t>
-      </w:r>
-      <w:r>
-        <w:rPr>
-          <w:rFonts w:ascii="Times New Roman" w:hAnsi="Times New Roman"/>
-          <w:b w:val="false"/>
-          <w:bCs w:val="false"/>
-          <w:i w:val="false"/>
-          <w:iCs w:val="false"/>
+        <w:t xml:space="preserve">логических </w:t>
+      </w:r>
+      <w:r>
+        <w:rPr>
           <w:sz w:val="28"/>
           <w:szCs w:val="28"/>
           <w:lang w:val="ru-RU"/>
         </w:rPr>
-        <w:t xml:space="preserve"> </w:t>
-      </w:r>
-      <w:r>
-        <w:rPr>
-          <w:rFonts w:ascii="Times New Roman" w:hAnsi="Times New Roman"/>
-          <w:sz w:val="28"/>
-          <w:szCs w:val="28"/>
-          <w:lang w:val="ru-RU"/>
-        </w:rPr>
-        <w:t>ядер процессора</w:t>
-      </w:r>
-      <w:r>
-        <w:rPr>
-          <w:rFonts w:ascii="Times New Roman" w:hAnsi="Times New Roman"/>
-          <w:sz w:val="28"/>
-          <w:szCs w:val="28"/>
-          <w:lang w:val="ru-RU"/>
-        </w:rPr>
-        <w:t xml:space="preserve">: </w:t>
-      </w:r>
-      <w:r>
-        <w:rPr>
-          <w:rFonts w:ascii="Times New Roman" w:hAnsi="Times New Roman"/>
-          <w:sz w:val="28"/>
-          <w:szCs w:val="28"/>
-          <w:lang w:val="ru-RU"/>
-        </w:rPr>
-        <w:t xml:space="preserve">начиная с примерно 12 потоков время уже почти не меняется и остаётся минимальным. </w:t>
+        <w:t xml:space="preserve">ядер процессора: начиная с примерно 12 потоков время уже почти не меняется и остаётся минимальным. </w:t>
       </w:r>
       <w:r>
         <w:br w:type="page"/>
@@ -3239,7 +2705,7 @@
                 <wp:positionV relativeFrom="paragraph">
                   <wp:posOffset>635</wp:posOffset>
                 </wp:positionV>
-                <wp:extent cx="6120130" cy="4634230"/>
+                <wp:extent cx="6111240" cy="4800600"/>
                 <wp:effectExtent l="0" t="0" r="0" b="0"/>
                 <wp:wrapSquare wrapText="largest"/>
                 <wp:docPr id="6" name="Врезка1"/>
@@ -3250,7 +2716,7 @@
                       <wps:spPr>
                         <a:xfrm>
                           <a:off x="0" y="0"/>
-                          <a:ext cx="6120130" cy="4634230"/>
+                          <a:ext cx="6111240" cy="4800600"/>
                         </a:xfrm>
                         <a:prstGeom prst="rect"/>
                         <a:solidFill>
@@ -3261,9 +2727,8 @@
                         <w:txbxContent>
                           <w:p>
                             <w:pPr>
-                              <w:pStyle w:val="Style19"/>
+                              <w:pStyle w:val="Style20"/>
                               <w:spacing w:before="120" w:after="120"/>
-                              <w:jc w:val="center"/>
                               <w:rPr>
                                 <w:sz w:val="28"/>
                                 <w:szCs w:val="28"/>
@@ -3276,9 +2741,9 @@
                               </w:rPr>
                               <w:drawing>
                                 <wp:inline distT="0" distB="0" distL="0" distR="0">
-                                  <wp:extent cx="6120130" cy="4277360"/>
+                                  <wp:extent cx="6111240" cy="4443730"/>
                                   <wp:effectExtent l="0" t="0" r="0" b="0"/>
-                                  <wp:docPr id="7" name="Изображение3" descr=""/>
+                                  <wp:docPr id="7" name="Изображение5" descr=""/>
                                   <wp:cNvGraphicFramePr>
                                     <a:graphicFrameLocks xmlns:a="http://schemas.openxmlformats.org/drawingml/2006/main" noChangeAspect="1"/>
                                   </wp:cNvGraphicFramePr>
@@ -3286,7 +2751,7 @@
                                     <a:graphicData uri="http://schemas.openxmlformats.org/drawingml/2006/picture">
                                       <pic:pic xmlns:pic="http://schemas.openxmlformats.org/drawingml/2006/picture">
                                         <pic:nvPicPr>
-                                          <pic:cNvPr id="7" name="Изображение3" descr=""/>
+                                          <pic:cNvPr id="7" name="Изображение5" descr=""/>
                                           <pic:cNvPicPr>
                                             <a:picLocks noChangeAspect="1" noChangeArrowheads="1"/>
                                           </pic:cNvPicPr>
@@ -3300,7 +2765,7 @@
                                         <pic:spPr bwMode="auto">
                                           <a:xfrm>
                                             <a:off x="0" y="0"/>
-                                            <a:ext cx="6120130" cy="4277360"/>
+                                            <a:ext cx="6111240" cy="4443730"/>
                                           </a:xfrm>
                                           <a:prstGeom prst="rect">
                                             <a:avLst/>
@@ -3369,14 +2834,13 @@
           </mc:Choice>
           <mc:Fallback>
             <w:pict>
-              <v:rect style="position:absolute;rotation:0;width:481.9pt;height:364.9pt;mso-wrap-distance-left:0pt;mso-wrap-distance-right:0pt;mso-wrap-distance-top:0pt;mso-wrap-distance-bottom:0pt;margin-top:0pt;mso-position-vertical:top;mso-position-vertical-relative:text;margin-left:0pt;mso-position-horizontal:center;mso-position-horizontal-relative:text">
+              <v:rect style="position:absolute;rotation:0;width:481.2pt;height:378pt;mso-wrap-distance-left:0pt;mso-wrap-distance-right:0pt;mso-wrap-distance-top:0pt;mso-wrap-distance-bottom:0pt;margin-top:0pt;mso-position-vertical:top;mso-position-vertical-relative:text;margin-left:0.35pt;mso-position-horizontal:center;mso-position-horizontal-relative:text">
                 <v:textbox inset="0in,0in,0in,0in">
                   <w:txbxContent>
                     <w:p>
                       <w:pPr>
-                        <w:pStyle w:val="Style19"/>
+                        <w:pStyle w:val="Style20"/>
                         <w:spacing w:before="120" w:after="120"/>
-                        <w:jc w:val="center"/>
                         <w:rPr>
                           <w:sz w:val="28"/>
                           <w:szCs w:val="28"/>
@@ -3389,9 +2853,9 @@
                         </w:rPr>
                         <w:drawing>
                           <wp:inline distT="0" distB="0" distL="0" distR="0">
-                            <wp:extent cx="6120130" cy="4277360"/>
+                            <wp:extent cx="6111240" cy="4443730"/>
                             <wp:effectExtent l="0" t="0" r="0" b="0"/>
-                            <wp:docPr id="8" name="Изображение3" descr=""/>
+                            <wp:docPr id="8" name="Изображение5" descr=""/>
                             <wp:cNvGraphicFramePr>
                               <a:graphicFrameLocks xmlns:a="http://schemas.openxmlformats.org/drawingml/2006/main" noChangeAspect="1"/>
                             </wp:cNvGraphicFramePr>
@@ -3399,7 +2863,7 @@
                               <a:graphicData uri="http://schemas.openxmlformats.org/drawingml/2006/picture">
                                 <pic:pic xmlns:pic="http://schemas.openxmlformats.org/drawingml/2006/picture">
                                   <pic:nvPicPr>
-                                    <pic:cNvPr id="8" name="Изображение3" descr=""/>
+                                    <pic:cNvPr id="8" name="Изображение5" descr=""/>
                                     <pic:cNvPicPr>
                                       <a:picLocks noChangeAspect="1" noChangeArrowheads="1"/>
                                     </pic:cNvPicPr>
@@ -3413,7 +2877,7 @@
                                   <pic:spPr bwMode="auto">
                                     <a:xfrm>
                                       <a:off x="0" y="0"/>
-                                      <a:ext cx="6120130" cy="4277360"/>
+                                      <a:ext cx="6111240" cy="4443730"/>
                                     </a:xfrm>
                                     <a:prstGeom prst="rect">
                                       <a:avLst/>
@@ -3508,7 +2972,6 @@
       </w:pPr>
       <w:r>
         <w:rPr>
-          <w:rFonts w:ascii="Times New Roman" w:hAnsi="Times New Roman"/>
           <w:sz w:val="28"/>
           <w:szCs w:val="28"/>
         </w:rPr>
@@ -3516,7 +2979,6 @@
       </w:r>
       <w:r>
         <w:rPr>
-          <w:rFonts w:ascii="Times New Roman" w:hAnsi="Times New Roman"/>
           <w:sz w:val="28"/>
           <w:szCs w:val="28"/>
           <w:lang w:val="en-US"/>
@@ -3525,7 +2987,6 @@
       </w:r>
       <w:r>
         <w:rPr>
-          <w:rFonts w:ascii="Times New Roman" w:hAnsi="Times New Roman"/>
           <w:sz w:val="28"/>
           <w:szCs w:val="28"/>
         </w:rPr>
@@ -3533,7 +2994,6 @@
       </w:r>
       <w:r>
         <w:rPr>
-          <w:rFonts w:ascii="Times New Roman" w:hAnsi="Times New Roman"/>
           <w:sz w:val="28"/>
           <w:szCs w:val="28"/>
           <w:lang w:val="ru-RU"/>
@@ -3544,7 +3004,6 @@
       <w:bookmarkEnd w:id="0"/>
       <w:r>
         <w:rPr>
-          <w:rFonts w:ascii="Times New Roman" w:hAnsi="Times New Roman"/>
           <w:sz w:val="28"/>
           <w:szCs w:val="28"/>
           <w:lang w:val="ru-RU"/>
@@ -3553,7 +3012,6 @@
       </w:r>
       <w:r>
         <w:rPr>
-          <w:rFonts w:ascii="Times New Roman" w:hAnsi="Times New Roman"/>
           <w:sz w:val="28"/>
           <w:szCs w:val="28"/>
           <w:lang w:val="en-US"/>
@@ -3562,25 +3020,14 @@
       </w:r>
       <w:r>
         <w:rPr>
-          <w:rFonts w:ascii="Times New Roman" w:hAnsi="Times New Roman"/>
           <w:sz w:val="28"/>
           <w:szCs w:val="28"/>
           <w:lang w:val="ru-RU"/>
         </w:rPr>
-        <w:t xml:space="preserve">Кроме того, </w:t>
-      </w:r>
-      <w:r>
-        <w:rPr>
-          <w:rFonts w:ascii="Times New Roman" w:hAnsi="Times New Roman"/>
-          <w:sz w:val="28"/>
-          <w:szCs w:val="28"/>
-          <w:lang w:val="ru-RU"/>
-        </w:rPr>
-        <w:t xml:space="preserve">при использовании </w:t>
-      </w:r>
-      <w:r>
-        <w:rPr>
-          <w:rFonts w:ascii="Times New Roman" w:hAnsi="Times New Roman"/>
+        <w:t xml:space="preserve">Кроме того, при использовании </w:t>
+      </w:r>
+      <w:r>
+        <w:rPr>
           <w:sz w:val="28"/>
           <w:szCs w:val="28"/>
           <w:lang w:val="en-US"/>
@@ -3589,7 +3036,6 @@
       </w:r>
       <w:r>
         <w:rPr>
-          <w:rFonts w:ascii="Times New Roman" w:hAnsi="Times New Roman"/>
           <w:sz w:val="28"/>
           <w:szCs w:val="28"/>
           <w:lang w:val="ru-RU"/>
@@ -3614,23 +3060,7 @@
           <w:szCs w:val="28"/>
           <w:shd w:fill="auto" w:val="clear"/>
         </w:rPr>
-        <w:t xml:space="preserve">Оптимальное количество потоков – </w:t>
-      </w:r>
-      <w:r>
-        <w:rPr>
-          <w:sz w:val="28"/>
-          <w:szCs w:val="28"/>
-          <w:shd w:fill="auto" w:val="clear"/>
-        </w:rPr>
-        <w:t>12</w:t>
-      </w:r>
-      <w:r>
-        <w:rPr>
-          <w:sz w:val="28"/>
-          <w:szCs w:val="28"/>
-          <w:shd w:fill="auto" w:val="clear"/>
-        </w:rPr>
-        <w:t>.</w:t>
+        <w:t>Оптимальное количество потоков – 12.</w:t>
       </w:r>
     </w:p>
     <w:p>
@@ -3689,7 +3119,6 @@
       </w:pPr>
       <w:r>
         <w:rPr>
-          <w:rFonts w:ascii="Times New Roman" w:hAnsi="Times New Roman"/>
           <w:sz w:val="28"/>
           <w:szCs w:val="28"/>
           <w:lang w:val="ru-RU"/>
@@ -3701,7 +3130,7 @@
       <w:pPr>
         <w:pStyle w:val="Normal"/>
         <w:spacing w:lineRule="auto" w:line="360"/>
-        <w:ind w:firstLine="709"/>
+        <w:ind w:hanging="0"/>
         <w:jc w:val="both"/>
         <w:rPr>
           <w:lang w:val="ru-RU"/>
@@ -3709,16 +3138,15 @@
       </w:pPr>
       <w:r>
         <w:rPr>
-          <w:rFonts w:ascii="Times New Roman" w:hAnsi="Times New Roman"/>
           <w:sz w:val="28"/>
           <w:szCs w:val="28"/>
           <w:lang w:val="ru-RU"/>
         </w:rPr>
+        <w:tab/>
         <w:t xml:space="preserve">Красная зависимость - </w:t>
       </w:r>
       <w:r>
         <w:rPr>
-          <w:rFonts w:ascii="Times New Roman" w:hAnsi="Times New Roman"/>
           <w:b w:val="false"/>
           <w:bCs w:val="false"/>
           <w:sz w:val="28"/>
@@ -3734,12 +3162,12 @@
               <wp:anchor behindDoc="0" distT="0" distB="0" distL="0" distR="0" simplePos="0" locked="0" layoutInCell="0" allowOverlap="1" relativeHeight="8">
                 <wp:simplePos x="0" y="0"/>
                 <wp:positionH relativeFrom="column">
-                  <wp:align>center</wp:align>
+                  <wp:posOffset>27940</wp:posOffset>
                 </wp:positionH>
                 <wp:positionV relativeFrom="paragraph">
-                  <wp:posOffset>635</wp:posOffset>
+                  <wp:posOffset>-8890</wp:posOffset>
                 </wp:positionV>
-                <wp:extent cx="6120130" cy="4731385"/>
+                <wp:extent cx="6120765" cy="4889500"/>
                 <wp:effectExtent l="0" t="0" r="0" b="0"/>
                 <wp:wrapSquare wrapText="largest"/>
                 <wp:docPr id="9" name="Врезка3"/>
@@ -3750,7 +3178,7 @@
                       <wps:spPr>
                         <a:xfrm>
                           <a:off x="0" y="0"/>
-                          <a:ext cx="6120130" cy="4731385"/>
+                          <a:ext cx="6120765" cy="4889500"/>
                         </a:xfrm>
                         <a:prstGeom prst="rect"/>
                         <a:solidFill>
@@ -3761,29 +3189,24 @@
                         <w:txbxContent>
                           <w:p>
                             <w:pPr>
-                              <w:pStyle w:val="Style19"/>
+                              <w:pStyle w:val="Style20"/>
                               <w:spacing w:before="120" w:after="120"/>
                               <w:jc w:val="center"/>
                               <w:rPr>
-                                <w:b w:val="false"/>
-                                <w:b w:val="false"/>
-                                <w:bCs w:val="false"/>
                                 <w:sz w:val="28"/>
                                 <w:szCs w:val="28"/>
                               </w:rPr>
                             </w:pPr>
                             <w:r>
                               <w:rPr>
-                                <w:b w:val="false"/>
-                                <w:bCs w:val="false"/>
                                 <w:sz w:val="28"/>
                                 <w:szCs w:val="28"/>
                               </w:rPr>
                               <w:drawing>
                                 <wp:inline distT="0" distB="0" distL="0" distR="0">
-                                  <wp:extent cx="6120130" cy="4450715"/>
+                                  <wp:extent cx="6120765" cy="4533265"/>
                                   <wp:effectExtent l="0" t="0" r="0" b="0"/>
-                                  <wp:docPr id="10" name="Изображение5" descr=""/>
+                                  <wp:docPr id="10" name="Изображение3" descr=""/>
                                   <wp:cNvGraphicFramePr>
                                     <a:graphicFrameLocks xmlns:a="http://schemas.openxmlformats.org/drawingml/2006/main" noChangeAspect="1"/>
                                   </wp:cNvGraphicFramePr>
@@ -3791,7 +3214,7 @@
                                     <a:graphicData uri="http://schemas.openxmlformats.org/drawingml/2006/picture">
                                       <pic:pic xmlns:pic="http://schemas.openxmlformats.org/drawingml/2006/picture">
                                         <pic:nvPicPr>
-                                          <pic:cNvPr id="10" name="Изображение5" descr=""/>
+                                          <pic:cNvPr id="10" name="Изображение3" descr=""/>
                                           <pic:cNvPicPr>
                                             <a:picLocks noChangeAspect="1" noChangeArrowheads="1"/>
                                           </pic:cNvPicPr>
@@ -3805,7 +3228,7 @@
                                         <pic:spPr bwMode="auto">
                                           <a:xfrm>
                                             <a:off x="0" y="0"/>
-                                            <a:ext cx="6120130" cy="4450715"/>
+                                            <a:ext cx="6120765" cy="4533265"/>
                                           </a:xfrm>
                                           <a:prstGeom prst="rect">
                                             <a:avLst/>
@@ -3820,8 +3243,6 @@
                             </w:r>
                             <w:r>
                               <w:rPr>
-                                <w:b w:val="false"/>
-                                <w:bCs w:val="false"/>
                                 <w:sz w:val="28"/>
                                 <w:szCs w:val="28"/>
                               </w:rPr>
@@ -3830,47 +3251,37 @@
                             <w:r>
                               <w:rPr>
                                 <w:sz w:val="28"/>
-                                <w:b w:val="false"/>
                                 <w:szCs w:val="28"/>
-                                <w:bCs w:val="false"/>
                               </w:rPr>
                               <w:instrText> SEQ Рисунок \* ARABIC </w:instrText>
                             </w:r>
                             <w:r>
                               <w:rPr>
                                 <w:sz w:val="28"/>
-                                <w:b w:val="false"/>
                                 <w:szCs w:val="28"/>
-                                <w:bCs w:val="false"/>
                               </w:rPr>
                               <w:fldChar w:fldCharType="separate"/>
                             </w:r>
                             <w:r>
                               <w:rPr>
                                 <w:sz w:val="28"/>
-                                <w:b w:val="false"/>
                                 <w:szCs w:val="28"/>
-                                <w:bCs w:val="false"/>
                               </w:rPr>
                               <w:t>3</w:t>
                             </w:r>
                             <w:r>
                               <w:rPr>
                                 <w:sz w:val="28"/>
-                                <w:b w:val="false"/>
                                 <w:szCs w:val="28"/>
-                                <w:bCs w:val="false"/>
                               </w:rPr>
                               <w:fldChar w:fldCharType="end"/>
                             </w:r>
                             <w:r>
                               <w:rPr>
-                                <w:b w:val="false"/>
-                                <w:bCs w:val="false"/>
                                 <w:sz w:val="28"/>
                                 <w:szCs w:val="28"/>
                               </w:rPr>
-                              <w:t>: Сравнение результатов экспериментов</w:t>
+                              <w:t>: Сравнение графиков</w:t>
                             </w:r>
                           </w:p>
                         </w:txbxContent>
@@ -3886,34 +3297,29 @@
           </mc:Choice>
           <mc:Fallback>
             <w:pict>
-              <v:rect style="position:absolute;rotation:0;width:481.9pt;height:372.55pt;mso-wrap-distance-left:0pt;mso-wrap-distance-right:0pt;mso-wrap-distance-top:0pt;mso-wrap-distance-bottom:0pt;margin-top:0pt;mso-position-vertical:top;mso-position-vertical-relative:text;margin-left:0pt;mso-position-horizontal:center;mso-position-horizontal-relative:text">
+              <v:rect style="position:absolute;rotation:0;width:481.95pt;height:385pt;mso-wrap-distance-left:0pt;mso-wrap-distance-right:0pt;mso-wrap-distance-top:0pt;mso-wrap-distance-bottom:0pt;margin-top:-0.7pt;mso-position-vertical-relative:text;margin-left:2.2pt;mso-position-horizontal-relative:text">
                 <v:textbox inset="0in,0in,0in,0in">
                   <w:txbxContent>
                     <w:p>
                       <w:pPr>
-                        <w:pStyle w:val="Style19"/>
+                        <w:pStyle w:val="Style20"/>
                         <w:spacing w:before="120" w:after="120"/>
                         <w:jc w:val="center"/>
                         <w:rPr>
-                          <w:b w:val="false"/>
-                          <w:b w:val="false"/>
-                          <w:bCs w:val="false"/>
                           <w:sz w:val="28"/>
                           <w:szCs w:val="28"/>
                         </w:rPr>
                       </w:pPr>
                       <w:r>
                         <w:rPr>
-                          <w:b w:val="false"/>
-                          <w:bCs w:val="false"/>
                           <w:sz w:val="28"/>
                           <w:szCs w:val="28"/>
                         </w:rPr>
                         <w:drawing>
                           <wp:inline distT="0" distB="0" distL="0" distR="0">
-                            <wp:extent cx="6120130" cy="4450715"/>
+                            <wp:extent cx="6120765" cy="4533265"/>
                             <wp:effectExtent l="0" t="0" r="0" b="0"/>
-                            <wp:docPr id="11" name="Изображение5" descr=""/>
+                            <wp:docPr id="11" name="Изображение3" descr=""/>
                             <wp:cNvGraphicFramePr>
                               <a:graphicFrameLocks xmlns:a="http://schemas.openxmlformats.org/drawingml/2006/main" noChangeAspect="1"/>
                             </wp:cNvGraphicFramePr>
@@ -3921,7 +3327,7 @@
                               <a:graphicData uri="http://schemas.openxmlformats.org/drawingml/2006/picture">
                                 <pic:pic xmlns:pic="http://schemas.openxmlformats.org/drawingml/2006/picture">
                                   <pic:nvPicPr>
-                                    <pic:cNvPr id="11" name="Изображение5" descr=""/>
+                                    <pic:cNvPr id="11" name="Изображение3" descr=""/>
                                     <pic:cNvPicPr>
                                       <a:picLocks noChangeAspect="1" noChangeArrowheads="1"/>
                                     </pic:cNvPicPr>
@@ -3935,7 +3341,7 @@
                                   <pic:spPr bwMode="auto">
                                     <a:xfrm>
                                       <a:off x="0" y="0"/>
-                                      <a:ext cx="6120130" cy="4450715"/>
+                                      <a:ext cx="6120765" cy="4533265"/>
                                     </a:xfrm>
                                     <a:prstGeom prst="rect">
                                       <a:avLst/>
@@ -3950,8 +3356,6 @@
                       </w:r>
                       <w:r>
                         <w:rPr>
-                          <w:b w:val="false"/>
-                          <w:bCs w:val="false"/>
                           <w:sz w:val="28"/>
                           <w:szCs w:val="28"/>
                         </w:rPr>
@@ -3960,47 +3364,37 @@
                       <w:r>
                         <w:rPr>
                           <w:sz w:val="28"/>
-                          <w:b w:val="false"/>
                           <w:szCs w:val="28"/>
-                          <w:bCs w:val="false"/>
                         </w:rPr>
                         <w:instrText> SEQ Рисунок \* ARABIC </w:instrText>
                       </w:r>
                       <w:r>
                         <w:rPr>
                           <w:sz w:val="28"/>
-                          <w:b w:val="false"/>
                           <w:szCs w:val="28"/>
-                          <w:bCs w:val="false"/>
                         </w:rPr>
                         <w:fldChar w:fldCharType="separate"/>
                       </w:r>
                       <w:r>
                         <w:rPr>
                           <w:sz w:val="28"/>
-                          <w:b w:val="false"/>
                           <w:szCs w:val="28"/>
-                          <w:bCs w:val="false"/>
                         </w:rPr>
                         <w:t>3</w:t>
                       </w:r>
                       <w:r>
                         <w:rPr>
                           <w:sz w:val="28"/>
-                          <w:b w:val="false"/>
                           <w:szCs w:val="28"/>
-                          <w:bCs w:val="false"/>
                         </w:rPr>
                         <w:fldChar w:fldCharType="end"/>
                       </w:r>
                       <w:r>
                         <w:rPr>
-                          <w:b w:val="false"/>
-                          <w:bCs w:val="false"/>
                           <w:sz w:val="28"/>
                           <w:szCs w:val="28"/>
                         </w:rPr>
-                        <w:t>: Сравнение результатов экспериментов</w:t>
+                        <w:t>: Сравнение графиков</w:t>
                       </w:r>
                     </w:p>
                   </w:txbxContent>
@@ -4024,7 +3418,6 @@
       </w:pPr>
       <w:r>
         <w:rPr>
-          <w:rFonts w:ascii="Times New Roman" w:hAnsi="Times New Roman"/>
           <w:b w:val="false"/>
           <w:bCs w:val="false"/>
           <w:sz w:val="28"/>
@@ -4035,7 +3428,6 @@
       </w:r>
       <w:r>
         <w:rPr>
-          <w:rFonts w:ascii="Times New Roman" w:hAnsi="Times New Roman"/>
           <w:b w:val="false"/>
           <w:bCs w:val="false"/>
           <w:sz w:val="28"/>
@@ -4057,7 +3449,6 @@
       </w:pPr>
       <w:r>
         <w:rPr>
-          <w:rFonts w:ascii="Times New Roman" w:hAnsi="Times New Roman"/>
           <w:sz w:val="28"/>
           <w:szCs w:val="28"/>
           <w:lang w:val="en-US"/>
@@ -4066,89 +3457,105 @@
       </w:r>
       <w:r>
         <w:rPr>
-          <w:rFonts w:ascii="Times New Roman" w:hAnsi="Times New Roman"/>
           <w:sz w:val="28"/>
           <w:szCs w:val="28"/>
           <w:lang w:val="ru-RU"/>
         </w:rPr>
-        <w:t xml:space="preserve">Как видно из графиков, использование </w:t>
-      </w:r>
-      <w:r>
-        <w:rPr>
-          <w:rFonts w:ascii="Times New Roman" w:hAnsi="Times New Roman"/>
-          <w:b w:val="false"/>
-          <w:bCs w:val="false"/>
+        <w:t xml:space="preserve">Как видно, </w:t>
+      </w:r>
+      <w:r>
+        <w:rPr>
           <w:sz w:val="28"/>
           <w:szCs w:val="28"/>
           <w:lang w:val="ru-RU"/>
         </w:rPr>
-        <w:t>Win32 API дает лучш</w:t>
-      </w:r>
-      <w:r>
-        <w:rPr>
-          <w:rFonts w:ascii="Times New Roman" w:hAnsi="Times New Roman"/>
+        <w:t xml:space="preserve">графики получились практически идентичны, максимальная разница </w:t>
+      </w:r>
+      <w:r>
+        <w:rPr>
           <w:b w:val="false"/>
           <w:bCs w:val="false"/>
           <w:sz w:val="28"/>
           <w:szCs w:val="28"/>
           <w:lang w:val="ru-RU"/>
         </w:rPr>
-        <w:t>ую производительность</w:t>
-      </w:r>
-      <w:r>
-        <w:rPr>
-          <w:rFonts w:ascii="Times New Roman" w:hAnsi="Times New Roman"/>
-          <w:b w:val="false"/>
-          <w:bCs w:val="false"/>
+        <w:t>времени выполнения одинаковой задачи</w:t>
+      </w:r>
+      <w:r>
+        <w:rPr>
           <w:sz w:val="28"/>
           <w:szCs w:val="28"/>
           <w:lang w:val="ru-RU"/>
         </w:rPr>
-        <w:t xml:space="preserve"> сравнению с кроссплатформенной технологией </w:t>
-      </w:r>
-      <w:r>
-        <w:rPr>
-          <w:rFonts w:ascii="Times New Roman" w:hAnsi="Times New Roman"/>
-          <w:b w:val="false"/>
-          <w:bCs w:val="false"/>
-          <w:sz w:val="28"/>
-          <w:szCs w:val="28"/>
-          <w:lang w:val="en-US"/>
-        </w:rPr>
-        <w:t xml:space="preserve">OpenMP. </w:t>
-      </w:r>
-      <w:r>
-        <w:rPr>
-          <w:rFonts w:ascii="Times New Roman" w:hAnsi="Times New Roman"/>
-          <w:b w:val="false"/>
-          <w:bCs w:val="false"/>
+        <w:t xml:space="preserve"> составляет 13 мс. (значение получилось при использовании 3 потоков). И</w:t>
+      </w:r>
+      <w:r>
+        <w:rPr>
           <w:sz w:val="28"/>
           <w:szCs w:val="28"/>
           <w:lang w:val="ru-RU"/>
         </w:rPr>
-        <w:t xml:space="preserve">Разница </w:t>
-      </w:r>
-      <w:r>
-        <w:rPr>
-          <w:rFonts w:ascii="Times New Roman" w:hAnsi="Times New Roman"/>
+        <w:t xml:space="preserve">спользование </w:t>
+      </w:r>
+      <w:r>
+        <w:rPr>
           <w:b w:val="false"/>
           <w:bCs w:val="false"/>
           <w:sz w:val="28"/>
           <w:szCs w:val="28"/>
           <w:lang w:val="ru-RU"/>
         </w:rPr>
-        <w:t>времени выполнения одинаковой задачи</w:t>
-      </w:r>
-      <w:r>
-        <w:rPr>
-          <w:rFonts w:ascii="Times New Roman" w:hAnsi="Times New Roman"/>
+        <w:t xml:space="preserve">Win32 API дает </w:t>
+      </w:r>
+      <w:r>
+        <w:rPr>
           <w:b w:val="false"/>
           <w:bCs w:val="false"/>
           <w:sz w:val="28"/>
           <w:szCs w:val="28"/>
           <w:lang w:val="ru-RU"/>
         </w:rPr>
-        <w:t xml:space="preserve"> при значении количества потоков 12 составляет 115 мс.</w:t>
+        <w:t>немного</w:t>
+      </w:r>
+      <w:r>
+        <w:rPr>
+          <w:b w:val="false"/>
+          <w:bCs w:val="false"/>
+          <w:sz w:val="28"/>
+          <w:szCs w:val="28"/>
+          <w:lang w:val="ru-RU"/>
+        </w:rPr>
+        <w:t xml:space="preserve"> лучшую производительность </w:t>
+      </w:r>
+      <w:r>
+        <w:rPr>
+          <w:b w:val="false"/>
+          <w:bCs w:val="false"/>
+          <w:sz w:val="28"/>
+          <w:szCs w:val="28"/>
+          <w:lang w:val="ru-RU"/>
+        </w:rPr>
+        <w:t xml:space="preserve">по </w:t>
+      </w:r>
+      <w:r>
+        <w:rPr>
+          <w:b w:val="false"/>
+          <w:bCs w:val="false"/>
+          <w:sz w:val="28"/>
+          <w:szCs w:val="28"/>
+          <w:lang w:val="ru-RU"/>
+        </w:rPr>
+        <w:t xml:space="preserve">сравнению с кроссплатформенной технологией </w:t>
+      </w:r>
+      <w:r>
+        <w:rPr>
+          <w:b w:val="false"/>
+          <w:bCs w:val="false"/>
+          <w:sz w:val="28"/>
+          <w:szCs w:val="28"/>
+          <w:lang w:val="en-US"/>
+        </w:rPr>
+        <w:t>OpenMP.</w:t>
       </w:r>
       <w:r>
         <w:br w:type="page"/>
@@ -4188,19 +3595,10 @@
           <w:szCs w:val="28"/>
           <w:shd w:fill="auto" w:val="clear"/>
         </w:rPr>
-        <w:t xml:space="preserve">Исследованы механизмы создания и управления процессами и потоками в ОС Windows. Выявлено, что </w:t>
-      </w:r>
-      <w:r>
-        <w:rPr>
-          <w:sz w:val="28"/>
-          <w:szCs w:val="28"/>
-          <w:shd w:fill="auto" w:val="clear"/>
-        </w:rPr>
-        <w:t xml:space="preserve">с увеличением числа потоков прирост производительности постоянно падает, а после значения, </w:t>
-      </w:r>
-      <w:r>
-        <w:rPr>
-          <w:rFonts w:ascii="Times New Roman" w:hAnsi="Times New Roman"/>
+        <w:t xml:space="preserve">Исследованы механизмы создания и управления процессами и потоками в ОС Windows. Выявлено, что с увеличением числа потоков прирост производительности постоянно падает, а после значения, </w:t>
+      </w:r>
+      <w:r>
+        <w:rPr>
           <w:sz w:val="28"/>
           <w:szCs w:val="28"/>
           <w:shd w:fill="auto" w:val="clear"/>
@@ -4210,7 +3608,6 @@
       </w:r>
       <w:r>
         <w:rPr>
-          <w:rFonts w:ascii="Times New Roman" w:hAnsi="Times New Roman"/>
           <w:b w:val="false"/>
           <w:bCs w:val="false"/>
           <w:i w:val="false"/>
@@ -4220,131 +3617,16 @@
           <w:shd w:fill="auto" w:val="clear"/>
           <w:lang w:val="ru-RU"/>
         </w:rPr>
-        <w:t>логических</w:t>
-      </w:r>
-      <w:r>
-        <w:rPr>
-          <w:rFonts w:ascii="Times New Roman" w:hAnsi="Times New Roman"/>
-          <w:b w:val="false"/>
-          <w:bCs w:val="false"/>
-          <w:i w:val="false"/>
-          <w:iCs w:val="false"/>
+        <w:t xml:space="preserve">логических </w:t>
+      </w:r>
+      <w:r>
+        <w:rPr>
           <w:sz w:val="28"/>
           <w:szCs w:val="28"/>
           <w:shd w:fill="auto" w:val="clear"/>
           <w:lang w:val="ru-RU"/>
         </w:rPr>
-        <w:t xml:space="preserve"> </w:t>
-      </w:r>
-      <w:r>
-        <w:rPr>
-          <w:rFonts w:ascii="Times New Roman" w:hAnsi="Times New Roman"/>
-          <w:sz w:val="28"/>
-          <w:szCs w:val="28"/>
-          <w:shd w:fill="auto" w:val="clear"/>
-          <w:lang w:val="ru-RU"/>
-        </w:rPr>
-        <w:t xml:space="preserve">ядер процессора практически перестает изменяться. </w:t>
-      </w:r>
-      <w:r>
-        <w:rPr>
-          <w:rFonts w:ascii="Times New Roman" w:hAnsi="Times New Roman"/>
-          <w:sz w:val="28"/>
-          <w:szCs w:val="28"/>
-          <w:shd w:fill="auto" w:val="clear"/>
-          <w:lang w:val="ru-RU"/>
-        </w:rPr>
-        <w:t xml:space="preserve">Это происходит потому что логические ядра определяют число одновременно выполняемых потоков. </w:t>
-      </w:r>
-      <w:r>
-        <w:rPr>
-          <w:rFonts w:ascii="Times New Roman" w:hAnsi="Times New Roman"/>
-          <w:sz w:val="28"/>
-          <w:szCs w:val="28"/>
-          <w:shd w:fill="auto" w:val="clear"/>
-          <w:lang w:val="ru-RU"/>
-        </w:rPr>
-        <w:t xml:space="preserve"> </w:t>
-      </w:r>
-      <w:r>
-        <w:rPr>
-          <w:rFonts w:ascii="Times New Roman" w:hAnsi="Times New Roman"/>
-          <w:sz w:val="28"/>
-          <w:szCs w:val="28"/>
-          <w:shd w:fill="auto" w:val="clear"/>
-          <w:lang w:val="ru-RU"/>
-        </w:rPr>
-        <w:t>А так как при увеличении числа потоков больше этого числа н</w:t>
-      </w:r>
-      <w:r>
-        <w:rPr>
-          <w:rFonts w:ascii="Times New Roman" w:hAnsi="Times New Roman"/>
-          <w:sz w:val="28"/>
-          <w:szCs w:val="28"/>
-          <w:shd w:fill="auto" w:val="clear"/>
-          <w:lang w:val="ru-RU"/>
-        </w:rPr>
-        <w:t>е осталось никакой вычислительной мощности для выполнения друг</w:t>
-      </w:r>
-      <w:r>
-        <w:rPr>
-          <w:rFonts w:ascii="Times New Roman" w:hAnsi="Times New Roman"/>
-          <w:sz w:val="28"/>
-          <w:szCs w:val="28"/>
-          <w:shd w:fill="auto" w:val="clear"/>
-          <w:lang w:val="ru-RU"/>
-        </w:rPr>
-        <w:t>их потоков</w:t>
-      </w:r>
-      <w:r>
-        <w:rPr>
-          <w:rFonts w:ascii="Times New Roman" w:hAnsi="Times New Roman"/>
-          <w:sz w:val="28"/>
-          <w:szCs w:val="28"/>
-          <w:shd w:fill="auto" w:val="clear"/>
-          <w:lang w:val="ru-RU"/>
-        </w:rPr>
-        <w:t>,</w:t>
-      </w:r>
-      <w:r>
-        <w:rPr>
-          <w:rFonts w:ascii="Times New Roman" w:hAnsi="Times New Roman"/>
-          <w:sz w:val="28"/>
-          <w:szCs w:val="28"/>
-          <w:shd w:fill="auto" w:val="clear"/>
-          <w:lang w:val="ru-RU"/>
-        </w:rPr>
-        <w:t xml:space="preserve"> </w:t>
-      </w:r>
-      <w:r>
-        <w:rPr>
-          <w:rFonts w:ascii="Times New Roman" w:hAnsi="Times New Roman"/>
-          <w:sz w:val="28"/>
-          <w:szCs w:val="28"/>
-          <w:shd w:fill="auto" w:val="clear"/>
-          <w:lang w:val="ru-RU"/>
-        </w:rPr>
-        <w:t xml:space="preserve">пока один из них не будет завершен или получен, что не поможет  быстрее закончить </w:t>
-      </w:r>
-      <w:r>
-        <w:rPr>
-          <w:rFonts w:ascii="Times New Roman" w:hAnsi="Times New Roman"/>
-          <w:sz w:val="28"/>
-          <w:szCs w:val="28"/>
-          <w:shd w:fill="auto" w:val="clear"/>
-          <w:lang w:val="ru-RU"/>
-        </w:rPr>
-        <w:t>вычисления</w:t>
-      </w:r>
-      <w:r>
-        <w:rPr>
-          <w:rFonts w:ascii="Times New Roman" w:hAnsi="Times New Roman"/>
-          <w:sz w:val="28"/>
-          <w:szCs w:val="28"/>
-          <w:shd w:fill="auto" w:val="clear"/>
-          <w:lang w:val="ru-RU"/>
-        </w:rPr>
-        <w:t>.</w:t>
+        <w:t>ядер процессора практически перестает изменяться. Это происходит потому что логические ядра определяют число одновременно выполняемых потоков.  А так как при увеличении числа потоков больше этого числа не осталось никакой вычислительной мощности для выполнения других потоков, пока один из них не будет завершен или получен, что не поможет  быстрее закончить вычисления.</w:t>
       </w:r>
       <w:r>
         <w:br w:type="page"/>
@@ -4405,10 +3687,10 @@
       </w:pPr>
       <w:r>
         <w:rPr>
-          <w:b w:val="false"/>
-          <w:bCs w:val="false"/>
-          <w:sz w:val="24"/>
-          <w:szCs w:val="24"/>
+          <w:b/>
+          <w:sz w:val="28"/>
+          <w:szCs w:val="28"/>
+          <w:lang w:val="en-US"/>
         </w:rPr>
       </w:r>
     </w:p>
@@ -4488,10 +3770,10 @@
       </w:pPr>
       <w:r>
         <w:rPr>
-          <w:b w:val="false"/>
-          <w:bCs w:val="false"/>
-          <w:sz w:val="24"/>
-          <w:szCs w:val="24"/>
+          <w:b/>
+          <w:sz w:val="28"/>
+          <w:szCs w:val="28"/>
+          <w:lang w:val="en-US"/>
         </w:rPr>
       </w:r>
     </w:p>
@@ -4550,10 +3832,10 @@
       </w:pPr>
       <w:r>
         <w:rPr>
-          <w:b w:val="false"/>
-          <w:bCs w:val="false"/>
-          <w:sz w:val="24"/>
-          <w:szCs w:val="24"/>
+          <w:b/>
+          <w:sz w:val="28"/>
+          <w:szCs w:val="28"/>
+          <w:lang w:val="en-US"/>
         </w:rPr>
       </w:r>
     </w:p>
@@ -4633,10 +3915,10 @@
       </w:pPr>
       <w:r>
         <w:rPr>
-          <w:b w:val="false"/>
-          <w:bCs w:val="false"/>
-          <w:sz w:val="24"/>
-          <w:szCs w:val="24"/>
+          <w:b/>
+          <w:sz w:val="28"/>
+          <w:szCs w:val="28"/>
+          <w:lang w:val="en-US"/>
         </w:rPr>
       </w:r>
     </w:p>
@@ -4785,10 +4067,10 @@
       </w:pPr>
       <w:r>
         <w:rPr>
-          <w:b w:val="false"/>
-          <w:bCs w:val="false"/>
-          <w:sz w:val="24"/>
-          <w:szCs w:val="24"/>
+          <w:b/>
+          <w:sz w:val="28"/>
+          <w:szCs w:val="28"/>
+          <w:lang w:val="en-US"/>
         </w:rPr>
       </w:r>
     </w:p>
@@ -5285,10 +4567,10 @@
       </w:pPr>
       <w:r>
         <w:rPr>
-          <w:b w:val="false"/>
-          <w:bCs w:val="false"/>
-          <w:sz w:val="24"/>
-          <w:szCs w:val="24"/>
+          <w:b/>
+          <w:sz w:val="28"/>
+          <w:szCs w:val="28"/>
+          <w:lang w:val="en-US"/>
         </w:rPr>
       </w:r>
     </w:p>
@@ -5356,30 +4638,30 @@
       </w:pPr>
       <w:r>
         <w:rPr>
-          <w:b w:val="false"/>
-          <w:bCs w:val="false"/>
-          <w:sz w:val="24"/>
-          <w:szCs w:val="24"/>
-        </w:rPr>
-      </w:r>
-    </w:p>
-    <w:p>
-      <w:pPr>
-        <w:pStyle w:val="Normal"/>
-        <w:rPr>
-          <w:b/>
-          <w:b/>
-          <w:sz w:val="28"/>
-          <w:szCs w:val="28"/>
-          <w:lang w:val="en-US"/>
-        </w:rPr>
-      </w:pPr>
-      <w:r>
-        <w:rPr>
-          <w:b w:val="false"/>
-          <w:bCs w:val="false"/>
-          <w:sz w:val="24"/>
-          <w:szCs w:val="24"/>
+          <w:b/>
+          <w:sz w:val="28"/>
+          <w:szCs w:val="28"/>
+          <w:lang w:val="en-US"/>
+        </w:rPr>
+      </w:r>
+    </w:p>
+    <w:p>
+      <w:pPr>
+        <w:pStyle w:val="Normal"/>
+        <w:rPr>
+          <w:b/>
+          <w:b/>
+          <w:sz w:val="28"/>
+          <w:szCs w:val="28"/>
+          <w:lang w:val="en-US"/>
+        </w:rPr>
+      </w:pPr>
+      <w:r>
+        <w:rPr>
+          <w:b/>
+          <w:sz w:val="28"/>
+          <w:szCs w:val="28"/>
+          <w:lang w:val="en-US"/>
         </w:rPr>
       </w:r>
     </w:p>
@@ -5498,10 +4780,10 @@
       </w:pPr>
       <w:r>
         <w:rPr>
-          <w:b w:val="false"/>
-          <w:bCs w:val="false"/>
-          <w:sz w:val="24"/>
-          <w:szCs w:val="24"/>
+          <w:b/>
+          <w:sz w:val="28"/>
+          <w:szCs w:val="28"/>
+          <w:lang w:val="en-US"/>
         </w:rPr>
       </w:r>
     </w:p>
@@ -5608,10 +4890,10 @@
       </w:pPr>
       <w:r>
         <w:rPr>
-          <w:b w:val="false"/>
-          <w:bCs w:val="false"/>
-          <w:sz w:val="24"/>
-          <w:szCs w:val="24"/>
+          <w:b/>
+          <w:sz w:val="28"/>
+          <w:szCs w:val="28"/>
+          <w:lang w:val="en-US"/>
         </w:rPr>
       </w:r>
     </w:p>
@@ -5808,10 +5090,10 @@
       </w:pPr>
       <w:r>
         <w:rPr>
-          <w:b w:val="false"/>
-          <w:bCs w:val="false"/>
-          <w:sz w:val="24"/>
-          <w:szCs w:val="24"/>
+          <w:b/>
+          <w:sz w:val="28"/>
+          <w:szCs w:val="28"/>
+          <w:lang w:val="en-US"/>
         </w:rPr>
       </w:r>
     </w:p>
@@ -5858,10 +5140,10 @@
       </w:pPr>
       <w:r>
         <w:rPr>
-          <w:b w:val="false"/>
-          <w:bCs w:val="false"/>
-          <w:sz w:val="24"/>
-          <w:szCs w:val="24"/>
+          <w:b/>
+          <w:sz w:val="28"/>
+          <w:szCs w:val="28"/>
+          <w:lang w:val="en-US"/>
         </w:rPr>
       </w:r>
     </w:p>
@@ -5938,10 +5220,10 @@
       </w:pPr>
       <w:r>
         <w:rPr>
-          <w:b w:val="false"/>
-          <w:bCs w:val="false"/>
-          <w:sz w:val="24"/>
-          <w:szCs w:val="24"/>
+          <w:b/>
+          <w:sz w:val="28"/>
+          <w:szCs w:val="28"/>
+          <w:lang w:val="en-US"/>
         </w:rPr>
       </w:r>
     </w:p>
@@ -5988,10 +5270,10 @@
       </w:pPr>
       <w:r>
         <w:rPr>
-          <w:b w:val="false"/>
-          <w:bCs w:val="false"/>
-          <w:sz w:val="24"/>
-          <w:szCs w:val="24"/>
+          <w:b/>
+          <w:sz w:val="28"/>
+          <w:szCs w:val="28"/>
+          <w:lang w:val="en-US"/>
         </w:rPr>
       </w:r>
     </w:p>
@@ -6038,10 +5320,10 @@
       </w:pPr>
       <w:r>
         <w:rPr>
-          <w:b w:val="false"/>
-          <w:bCs w:val="false"/>
-          <w:sz w:val="24"/>
-          <w:szCs w:val="24"/>
+          <w:b/>
+          <w:sz w:val="28"/>
+          <w:szCs w:val="28"/>
+          <w:lang w:val="en-US"/>
         </w:rPr>
       </w:r>
     </w:p>
@@ -6088,10 +5370,10 @@
       </w:pPr>
       <w:r>
         <w:rPr>
-          <w:b w:val="false"/>
-          <w:bCs w:val="false"/>
-          <w:sz w:val="24"/>
-          <w:szCs w:val="24"/>
+          <w:b/>
+          <w:sz w:val="28"/>
+          <w:szCs w:val="28"/>
+          <w:lang w:val="en-US"/>
         </w:rPr>
       </w:r>
     </w:p>
@@ -6219,10 +5501,10 @@
       </w:pPr>
       <w:r>
         <w:rPr>
-          <w:b w:val="false"/>
-          <w:bCs w:val="false"/>
-          <w:sz w:val="24"/>
-          <w:szCs w:val="24"/>
+          <w:b/>
+          <w:sz w:val="28"/>
+          <w:szCs w:val="28"/>
+          <w:lang w:val="en-US"/>
         </w:rPr>
       </w:r>
     </w:p>
@@ -6542,10 +5824,10 @@
       </w:pPr>
       <w:r>
         <w:rPr>
-          <w:b w:val="false"/>
-          <w:bCs w:val="false"/>
-          <w:sz w:val="24"/>
-          <w:szCs w:val="24"/>
+          <w:b/>
+          <w:sz w:val="28"/>
+          <w:szCs w:val="28"/>
+          <w:lang w:val="en-US"/>
         </w:rPr>
       </w:r>
     </w:p>
@@ -7818,7 +7100,12 @@
         </w:rPr>
       </w:pPr>
       <w:r>
-        <w:rPr/>
+        <w:rPr>
+          <w:b/>
+          <w:sz w:val="28"/>
+          <w:szCs w:val="28"/>
+          <w:lang w:val="en-US"/>
+        </w:rPr>
       </w:r>
     </w:p>
     <w:p>
@@ -8067,6 +7354,21 @@
       </w:pPr>
       <w:r>
         <w:rPr/>
+      </w:r>
+    </w:p>
+    <w:p>
+      <w:pPr>
+        <w:pStyle w:val="Normal"/>
+        <w:rPr>
+          <w:b/>
+          <w:b/>
+          <w:sz w:val="28"/>
+          <w:szCs w:val="28"/>
+          <w:lang w:val="en-US"/>
+        </w:rPr>
+      </w:pPr>
+      <w:r>
+        <w:rPr/>
         <w:t xml:space="preserve">    </w:t>
       </w:r>
       <w:r>
@@ -8166,7 +7468,7 @@
       </w:r>
       <w:r>
         <w:rPr/>
-        <w:t>for (size_t i = 0; i &lt; N; ++i)</w:t>
+        <w:t>for (int i = 0; i &lt; N; ++i)</w:t>
       </w:r>
     </w:p>
     <w:p>
@@ -8226,7 +7528,7 @@
       </w:r>
       <w:r>
         <w:rPr/>
-        <w:t>x_i = (i + 0.5) * 1.0 / N;</w:t>
+        <w:t>x_i = (i + 0.5) / N;</w:t>
       </w:r>
     </w:p>
     <w:p>
@@ -8246,7 +7548,7 @@
       </w:r>
       <w:r>
         <w:rPr/>
-        <w:t>pi += (long double) 4.0 / (1.0 + x_i * x_i);</w:t>
+        <w:t>pi += 4 / (1 + x_i * x_i);</w:t>
       </w:r>
     </w:p>
     <w:p>
@@ -11099,7 +10401,21 @@
       <w:szCs w:val="18"/>
     </w:rPr>
   </w:style>
+  <w:style w:type="paragraph" w:styleId="TableofFigures">
+    <w:name w:val="Table of Figures"/>
+    <w:basedOn w:val="Style15"/>
+    <w:qFormat/>
+    <w:pPr/>
+    <w:rPr/>
+  </w:style>
   <w:style w:type="paragraph" w:styleId="Style19">
+    <w:name w:val="Содержимое врезки"/>
+    <w:basedOn w:val="Normal"/>
+    <w:qFormat/>
+    <w:pPr/>
+    <w:rPr/>
+  </w:style>
+  <w:style w:type="paragraph" w:styleId="Style20">
     <w:name w:val="Table of Figures"/>
     <w:basedOn w:val="Style15"/>
     <w:pPr/>
